--- a/bdz/Нейронные сети - ДЗ 2023.docx
+++ b/bdz/Нейронные сети - ДЗ 2023.docx
@@ -696,9 +696,9 @@
         <w:tblLook w:val="01e0"/>
       </w:tblPr>
       <w:tblGrid>
-        <w:gridCol w:w="2091"/>
+        <w:gridCol w:w="2089"/>
         <w:gridCol w:w="2268"/>
-        <w:gridCol w:w="1419"/>
+        <w:gridCol w:w="1421"/>
         <w:gridCol w:w="1985"/>
         <w:gridCol w:w="1984"/>
       </w:tblGrid>
@@ -706,7 +706,7 @@
         <w:trPr/>
         <w:tc>
           <w:tcPr>
-            <w:tcW w:w="2091" w:type="dxa"/>
+            <w:tcW w:w="2089" w:type="dxa"/>
             <w:tcBorders>
               <w:top w:val="single" w:sz="4" w:space="0" w:color="000000"/>
               <w:left w:val="single" w:sz="4" w:space="0" w:color="000000"/>
@@ -752,7 +752,7 @@
         </w:tc>
         <w:tc>
           <w:tcPr>
-            <w:tcW w:w="1419" w:type="dxa"/>
+            <w:tcW w:w="1421" w:type="dxa"/>
             <w:tcBorders>
               <w:top w:val="single" w:sz="4" w:space="0" w:color="000000"/>
               <w:left w:val="single" w:sz="4" w:space="0" w:color="000000"/>
@@ -851,7 +851,7 @@
         <w:trPr/>
         <w:tc>
           <w:tcPr>
-            <w:tcW w:w="2091" w:type="dxa"/>
+            <w:tcW w:w="2089" w:type="dxa"/>
             <w:tcBorders>
               <w:top w:val="single" w:sz="4" w:space="0" w:color="000000"/>
               <w:left w:val="single" w:sz="4" w:space="0" w:color="000000"/>
@@ -898,7 +898,7 @@
         </w:tc>
         <w:tc>
           <w:tcPr>
-            <w:tcW w:w="1419" w:type="dxa"/>
+            <w:tcW w:w="1421" w:type="dxa"/>
             <w:tcBorders>
               <w:top w:val="single" w:sz="4" w:space="0" w:color="000000"/>
               <w:left w:val="single" w:sz="4" w:space="0" w:color="000000"/>
@@ -970,7 +970,7 @@
         <w:trPr/>
         <w:tc>
           <w:tcPr>
-            <w:tcW w:w="2091" w:type="dxa"/>
+            <w:tcW w:w="2089" w:type="dxa"/>
             <w:tcBorders>
               <w:top w:val="single" w:sz="4" w:space="0" w:color="000000"/>
               <w:left w:val="single" w:sz="4" w:space="0" w:color="000000"/>
@@ -1017,7 +1017,7 @@
         </w:tc>
         <w:tc>
           <w:tcPr>
-            <w:tcW w:w="1419" w:type="dxa"/>
+            <w:tcW w:w="1421" w:type="dxa"/>
             <w:tcBorders>
               <w:top w:val="single" w:sz="4" w:space="0" w:color="000000"/>
               <w:left w:val="single" w:sz="4" w:space="0" w:color="000000"/>
@@ -1089,7 +1089,7 @@
         <w:trPr/>
         <w:tc>
           <w:tcPr>
-            <w:tcW w:w="2091" w:type="dxa"/>
+            <w:tcW w:w="2089" w:type="dxa"/>
             <w:tcBorders>
               <w:top w:val="single" w:sz="4" w:space="0" w:color="000000"/>
               <w:left w:val="single" w:sz="4" w:space="0" w:color="000000"/>
@@ -1136,7 +1136,7 @@
         </w:tc>
         <w:tc>
           <w:tcPr>
-            <w:tcW w:w="1419" w:type="dxa"/>
+            <w:tcW w:w="1421" w:type="dxa"/>
             <w:tcBorders>
               <w:top w:val="single" w:sz="4" w:space="0" w:color="000000"/>
               <w:left w:val="single" w:sz="4" w:space="0" w:color="000000"/>
@@ -1208,7 +1208,7 @@
         <w:trPr/>
         <w:tc>
           <w:tcPr>
-            <w:tcW w:w="2091" w:type="dxa"/>
+            <w:tcW w:w="2089" w:type="dxa"/>
             <w:tcBorders>
               <w:top w:val="single" w:sz="4" w:space="0" w:color="000000"/>
               <w:left w:val="single" w:sz="4" w:space="0" w:color="000000"/>
@@ -1255,7 +1255,7 @@
         </w:tc>
         <w:tc>
           <w:tcPr>
-            <w:tcW w:w="1419" w:type="dxa"/>
+            <w:tcW w:w="1421" w:type="dxa"/>
             <w:tcBorders>
               <w:top w:val="single" w:sz="4" w:space="0" w:color="000000"/>
               <w:left w:val="single" w:sz="4" w:space="0" w:color="000000"/>
@@ -1327,7 +1327,7 @@
         <w:trPr/>
         <w:tc>
           <w:tcPr>
-            <w:tcW w:w="2091" w:type="dxa"/>
+            <w:tcW w:w="2089" w:type="dxa"/>
             <w:tcBorders>
               <w:top w:val="single" w:sz="4" w:space="0" w:color="000000"/>
               <w:left w:val="single" w:sz="4" w:space="0" w:color="000000"/>
@@ -1374,7 +1374,7 @@
         </w:tc>
         <w:tc>
           <w:tcPr>
-            <w:tcW w:w="1419" w:type="dxa"/>
+            <w:tcW w:w="1421" w:type="dxa"/>
             <w:tcBorders>
               <w:top w:val="single" w:sz="4" w:space="0" w:color="000000"/>
               <w:left w:val="single" w:sz="4" w:space="0" w:color="000000"/>
@@ -1446,7 +1446,7 @@
         <w:trPr/>
         <w:tc>
           <w:tcPr>
-            <w:tcW w:w="2091" w:type="dxa"/>
+            <w:tcW w:w="2089" w:type="dxa"/>
             <w:tcBorders>
               <w:top w:val="single" w:sz="4" w:space="0" w:color="000000"/>
               <w:left w:val="single" w:sz="4" w:space="0" w:color="000000"/>
@@ -1493,7 +1493,7 @@
         </w:tc>
         <w:tc>
           <w:tcPr>
-            <w:tcW w:w="1419" w:type="dxa"/>
+            <w:tcW w:w="1421" w:type="dxa"/>
             <w:tcBorders>
               <w:top w:val="single" w:sz="4" w:space="0" w:color="000000"/>
               <w:left w:val="single" w:sz="4" w:space="0" w:color="000000"/>
@@ -1565,7 +1565,7 @@
         <w:trPr/>
         <w:tc>
           <w:tcPr>
-            <w:tcW w:w="2091" w:type="dxa"/>
+            <w:tcW w:w="2089" w:type="dxa"/>
             <w:tcBorders>
               <w:top w:val="single" w:sz="4" w:space="0" w:color="000000"/>
               <w:left w:val="single" w:sz="4" w:space="0" w:color="000000"/>
@@ -1612,7 +1612,7 @@
         </w:tc>
         <w:tc>
           <w:tcPr>
-            <w:tcW w:w="1419" w:type="dxa"/>
+            <w:tcW w:w="1421" w:type="dxa"/>
             <w:tcBorders>
               <w:top w:val="single" w:sz="4" w:space="0" w:color="000000"/>
               <w:left w:val="single" w:sz="4" w:space="0" w:color="000000"/>
@@ -1684,7 +1684,7 @@
         <w:trPr/>
         <w:tc>
           <w:tcPr>
-            <w:tcW w:w="2091" w:type="dxa"/>
+            <w:tcW w:w="2089" w:type="dxa"/>
             <w:tcBorders>
               <w:top w:val="single" w:sz="4" w:space="0" w:color="000000"/>
               <w:left w:val="single" w:sz="4" w:space="0" w:color="000000"/>
@@ -1731,7 +1731,7 @@
         </w:tc>
         <w:tc>
           <w:tcPr>
-            <w:tcW w:w="1419" w:type="dxa"/>
+            <w:tcW w:w="1421" w:type="dxa"/>
             <w:tcBorders>
               <w:top w:val="single" w:sz="4" w:space="0" w:color="000000"/>
               <w:left w:val="single" w:sz="4" w:space="0" w:color="000000"/>
@@ -1803,7 +1803,7 @@
         <w:trPr/>
         <w:tc>
           <w:tcPr>
-            <w:tcW w:w="2091" w:type="dxa"/>
+            <w:tcW w:w="2089" w:type="dxa"/>
             <w:tcBorders>
               <w:top w:val="single" w:sz="4" w:space="0" w:color="000000"/>
               <w:left w:val="single" w:sz="4" w:space="0" w:color="000000"/>
@@ -1850,7 +1850,7 @@
         </w:tc>
         <w:tc>
           <w:tcPr>
-            <w:tcW w:w="1419" w:type="dxa"/>
+            <w:tcW w:w="1421" w:type="dxa"/>
             <w:tcBorders>
               <w:top w:val="single" w:sz="4" w:space="0" w:color="000000"/>
               <w:left w:val="single" w:sz="4" w:space="0" w:color="000000"/>
@@ -1922,7 +1922,7 @@
         <w:trPr/>
         <w:tc>
           <w:tcPr>
-            <w:tcW w:w="2091" w:type="dxa"/>
+            <w:tcW w:w="2089" w:type="dxa"/>
             <w:tcBorders>
               <w:top w:val="single" w:sz="4" w:space="0" w:color="000000"/>
               <w:left w:val="single" w:sz="4" w:space="0" w:color="000000"/>
@@ -1969,7 +1969,7 @@
         </w:tc>
         <w:tc>
           <w:tcPr>
-            <w:tcW w:w="1419" w:type="dxa"/>
+            <w:tcW w:w="1421" w:type="dxa"/>
             <w:tcBorders>
               <w:top w:val="single" w:sz="4" w:space="0" w:color="000000"/>
               <w:left w:val="single" w:sz="4" w:space="0" w:color="000000"/>
@@ -2041,7 +2041,7 @@
         <w:trPr/>
         <w:tc>
           <w:tcPr>
-            <w:tcW w:w="2091" w:type="dxa"/>
+            <w:tcW w:w="2089" w:type="dxa"/>
             <w:tcBorders>
               <w:top w:val="single" w:sz="4" w:space="0" w:color="000000"/>
               <w:left w:val="single" w:sz="4" w:space="0" w:color="000000"/>
@@ -2088,7 +2088,7 @@
         </w:tc>
         <w:tc>
           <w:tcPr>
-            <w:tcW w:w="1419" w:type="dxa"/>
+            <w:tcW w:w="1421" w:type="dxa"/>
             <w:tcBorders>
               <w:top w:val="single" w:sz="4" w:space="0" w:color="000000"/>
               <w:left w:val="single" w:sz="4" w:space="0" w:color="000000"/>
@@ -2160,7 +2160,7 @@
         <w:trPr/>
         <w:tc>
           <w:tcPr>
-            <w:tcW w:w="2091" w:type="dxa"/>
+            <w:tcW w:w="2089" w:type="dxa"/>
             <w:tcBorders>
               <w:top w:val="single" w:sz="4" w:space="0" w:color="000000"/>
               <w:left w:val="single" w:sz="4" w:space="0" w:color="000000"/>
@@ -2207,7 +2207,7 @@
         </w:tc>
         <w:tc>
           <w:tcPr>
-            <w:tcW w:w="1419" w:type="dxa"/>
+            <w:tcW w:w="1421" w:type="dxa"/>
             <w:tcBorders>
               <w:top w:val="single" w:sz="4" w:space="0" w:color="000000"/>
               <w:left w:val="single" w:sz="4" w:space="0" w:color="000000"/>
@@ -2279,7 +2279,7 @@
         <w:trPr/>
         <w:tc>
           <w:tcPr>
-            <w:tcW w:w="2091" w:type="dxa"/>
+            <w:tcW w:w="2089" w:type="dxa"/>
             <w:tcBorders>
               <w:top w:val="single" w:sz="4" w:space="0" w:color="000000"/>
               <w:left w:val="single" w:sz="4" w:space="0" w:color="000000"/>
@@ -2338,7 +2338,7 @@
         </w:tc>
         <w:tc>
           <w:tcPr>
-            <w:tcW w:w="1419" w:type="dxa"/>
+            <w:tcW w:w="1421" w:type="dxa"/>
             <w:tcBorders>
               <w:top w:val="single" w:sz="4" w:space="0" w:color="000000"/>
               <w:left w:val="single" w:sz="4" w:space="0" w:color="000000"/>
@@ -3254,7 +3254,7 @@
                   </pic:nvPicPr>
                   <pic:blipFill>
                     <a:blip r:embed="rId4"/>
-                    <a:srcRect l="-1556" t="49721" r="0" b="0"/>
+                    <a:srcRect l="-1556" t="49709" r="0" b="0"/>
                     <a:stretch>
                       <a:fillRect/>
                     </a:stretch>
@@ -3832,15 +3832,7 @@
       </w:pPr>
       <w:r>
         <w:rPr/>
-        <w:t xml:space="preserve">Выбросы были обнаружены на диаграммах Box-and-Whisker. Все выбросы, значения которых больше чем Q3 + 1.5 * (Q3 – Q1), где Q1 и Q3 – первый и третий выборочный квартиль соответственно, были заменены на </w:t>
-      </w:r>
-      <w:r>
-        <w:rPr/>
-        <w:t>медиану</w:t>
-      </w:r>
-      <w:r>
-        <w:rPr/>
-        <w:t>. Аналогично с выбросами, значения которых были меньше Q3 – 1.5 * (Q3 – Q1).</w:t>
+        <w:t>Выбросы были обнаружены на диаграммах Box-and-Whisker. Все выбросы, значения которых больше чем Q3 + 1.5 * (Q3 – Q1), где Q1 и Q3 – первый и третий выборочный квартиль соответственно, были заменены на медиану. Аналогично с выбросами, значения которых были меньше Q3 – 1.5 * (Q3 – Q1).</w:t>
       </w:r>
     </w:p>
     <w:p>
@@ -3937,7 +3929,7 @@
           <w:i/>
         </w:rPr>
         <w:drawing>
-          <wp:anchor behindDoc="0" distT="0" distB="0" distL="0" distR="0" simplePos="0" locked="0" layoutInCell="0" allowOverlap="1" relativeHeight="17">
+          <wp:anchor behindDoc="0" distT="0" distB="0" distL="0" distR="0" simplePos="0" locked="0" layoutInCell="0" allowOverlap="1" relativeHeight="7">
             <wp:simplePos x="0" y="0"/>
             <wp:positionH relativeFrom="column">
               <wp:posOffset>-398145</wp:posOffset>
@@ -3963,7 +3955,7 @@
                   </pic:nvPicPr>
                   <pic:blipFill>
                     <a:blip r:embed="rId8"/>
-                    <a:srcRect l="0" t="0" r="9" b="50195"/>
+                    <a:srcRect l="0" t="0" r="9" b="50179"/>
                     <a:stretch>
                       <a:fillRect/>
                     </a:stretch>
@@ -3983,7 +3975,7 @@
           </wp:anchor>
         </w:drawing>
         <w:drawing>
-          <wp:anchor behindDoc="0" distT="0" distB="0" distL="0" distR="0" simplePos="0" locked="0" layoutInCell="0" allowOverlap="1" relativeHeight="18">
+          <wp:anchor behindDoc="0" distT="0" distB="0" distL="0" distR="0" simplePos="0" locked="0" layoutInCell="0" allowOverlap="1" relativeHeight="8">
             <wp:simplePos x="0" y="0"/>
             <wp:positionH relativeFrom="column">
               <wp:posOffset>3171190</wp:posOffset>
@@ -4009,7 +4001,7 @@
                   </pic:nvPicPr>
                   <pic:blipFill>
                     <a:blip r:embed="rId9"/>
-                    <a:srcRect l="0" t="49773" r="9" b="0"/>
+                    <a:srcRect l="0" t="49759" r="9" b="0"/>
                     <a:stretch>
                       <a:fillRect/>
                     </a:stretch>
@@ -4056,15 +4048,7 @@
       </w:pPr>
       <w:r>
         <w:rPr/>
-        <w:t xml:space="preserve">Выбросы были </w:t>
-      </w:r>
-      <w:r>
-        <w:rPr/>
-        <w:t xml:space="preserve">почти полностью </w:t>
-      </w:r>
-      <w:r>
-        <w:rPr/>
-        <w:t>убраны. Распределения визуально не изменились.</w:t>
+        <w:t>Выбросы были почти полностью убраны. Распределения визуально не изменились.</w:t>
       </w:r>
       <w:r>
         <w:br w:type="page"/>
@@ -4196,19 +4180,35 @@
       </w:pPr>
       <w:r>
         <w:rPr/>
+      </w:r>
+    </w:p>
+    <w:p>
+      <w:pPr>
+        <w:pStyle w:val="Normal"/>
+        <w:spacing w:lineRule="auto" w:line="360"/>
+        <w:jc w:val="both"/>
+        <w:rPr>
+          <w:i/>
+          <w:i/>
+        </w:rPr>
+      </w:pPr>
+      <w:r>
+        <w:rPr>
+          <w:i/>
+        </w:rPr>
         <w:drawing>
-          <wp:anchor behindDoc="0" distT="0" distB="0" distL="0" distR="0" simplePos="0" locked="0" layoutInCell="0" allowOverlap="1" relativeHeight="19">
+          <wp:anchor behindDoc="0" distT="0" distB="0" distL="0" distR="0" simplePos="0" locked="0" layoutInCell="0" allowOverlap="1" relativeHeight="20">
             <wp:simplePos x="0" y="0"/>
             <wp:positionH relativeFrom="column">
-              <wp:posOffset>-450215</wp:posOffset>
+              <wp:posOffset>3123565</wp:posOffset>
             </wp:positionH>
             <wp:positionV relativeFrom="paragraph">
-              <wp:posOffset>80010</wp:posOffset>
+              <wp:posOffset>59055</wp:posOffset>
             </wp:positionV>
-            <wp:extent cx="3742690" cy="5476240"/>
+            <wp:extent cx="3716655" cy="3583305"/>
             <wp:effectExtent l="0" t="0" r="0" b="0"/>
-            <wp:wrapTopAndBottom/>
-            <wp:docPr id="8" name="Image8" descr=""/>
+            <wp:wrapSquare wrapText="largest"/>
+            <wp:docPr id="8" name="Image10" descr=""/>
             <wp:cNvGraphicFramePr>
               <a:graphicFrameLocks xmlns:a="http://schemas.openxmlformats.org/drawingml/2006/main" noChangeAspect="1"/>
             </wp:cNvGraphicFramePr>
@@ -4216,14 +4216,14 @@
               <a:graphicData uri="http://schemas.openxmlformats.org/drawingml/2006/picture">
                 <pic:pic xmlns:pic="http://schemas.openxmlformats.org/drawingml/2006/picture">
                   <pic:nvPicPr>
-                    <pic:cNvPr id="8" name="Image8" descr=""/>
+                    <pic:cNvPr id="8" name="Image10" descr=""/>
                     <pic:cNvPicPr>
                       <a:picLocks noChangeAspect="1" noChangeArrowheads="1"/>
                     </pic:cNvPicPr>
                   </pic:nvPicPr>
                   <pic:blipFill>
                     <a:blip r:embed="rId10"/>
-                    <a:srcRect l="0" t="0" r="0" b="39957"/>
+                    <a:srcRect l="0" t="60445" r="12" b="-5"/>
                     <a:stretch>
                       <a:fillRect/>
                     </a:stretch>
@@ -4231,7 +4231,7 @@
                   <pic:spPr bwMode="auto">
                     <a:xfrm>
                       <a:off x="0" y="0"/>
-                      <a:ext cx="3742690" cy="5476240"/>
+                      <a:ext cx="3716655" cy="3583305"/>
                     </a:xfrm>
                     <a:prstGeom prst="rect">
                       <a:avLst/>
@@ -4243,18 +4243,18 @@
           </wp:anchor>
         </w:drawing>
         <w:drawing>
-          <wp:anchor behindDoc="0" distT="0" distB="0" distL="0" distR="0" simplePos="0" locked="0" layoutInCell="0" allowOverlap="1" relativeHeight="20">
+          <wp:anchor behindDoc="0" distT="0" distB="0" distL="0" distR="0" simplePos="0" locked="0" layoutInCell="0" allowOverlap="1" relativeHeight="21">
             <wp:simplePos x="0" y="0"/>
             <wp:positionH relativeFrom="column">
-              <wp:posOffset>3291840</wp:posOffset>
+              <wp:posOffset>-487680</wp:posOffset>
             </wp:positionH>
             <wp:positionV relativeFrom="paragraph">
-              <wp:posOffset>80010</wp:posOffset>
+              <wp:posOffset>50800</wp:posOffset>
             </wp:positionV>
-            <wp:extent cx="3548380" cy="3475990"/>
+            <wp:extent cx="3625215" cy="5342255"/>
             <wp:effectExtent l="0" t="0" r="0" b="0"/>
             <wp:wrapSquare wrapText="largest"/>
-            <wp:docPr id="9" name="Image9" descr=""/>
+            <wp:docPr id="9" name="Image8" descr=""/>
             <wp:cNvGraphicFramePr>
               <a:graphicFrameLocks xmlns:a="http://schemas.openxmlformats.org/drawingml/2006/main" noChangeAspect="1"/>
             </wp:cNvGraphicFramePr>
@@ -4262,14 +4262,14 @@
               <a:graphicData uri="http://schemas.openxmlformats.org/drawingml/2006/picture">
                 <pic:pic xmlns:pic="http://schemas.openxmlformats.org/drawingml/2006/picture">
                   <pic:nvPicPr>
-                    <pic:cNvPr id="9" name="Image9" descr=""/>
+                    <pic:cNvPr id="9" name="Image8" descr=""/>
                     <pic:cNvPicPr>
                       <a:picLocks noChangeAspect="1" noChangeArrowheads="1"/>
                     </pic:cNvPicPr>
                   </pic:nvPicPr>
                   <pic:blipFill>
                     <a:blip r:embed="rId11"/>
-                    <a:srcRect l="0" t="59804" r="12" b="-5"/>
+                    <a:srcRect l="0" t="0" r="12" b="39535"/>
                     <a:stretch>
                       <a:fillRect/>
                     </a:stretch>
@@ -4277,7 +4277,7 @@
                   <pic:spPr bwMode="auto">
                     <a:xfrm>
                       <a:off x="0" y="0"/>
-                      <a:ext cx="3548380" cy="3475990"/>
+                      <a:ext cx="3625215" cy="5342255"/>
                     </a:xfrm>
                     <a:prstGeom prst="rect">
                       <a:avLst/>
@@ -4302,7 +4302,10 @@
         </w:rPr>
       </w:pPr>
       <w:r>
-        <w:rPr/>
+        <w:rPr>
+          <w:i/>
+          <w:iCs/>
+        </w:rPr>
       </w:r>
     </w:p>
     <w:p>
@@ -4325,7 +4328,7 @@
       </w:pPr>
       <w:r>
         <w:drawing>
-          <wp:anchor behindDoc="0" distT="0" distB="0" distL="0" distR="0" simplePos="0" locked="0" layoutInCell="0" allowOverlap="1" relativeHeight="21">
+          <wp:anchor behindDoc="0" distT="0" distB="0" distL="0" distR="0" simplePos="0" locked="0" layoutInCell="0" allowOverlap="1" relativeHeight="9">
             <wp:simplePos x="0" y="0"/>
             <wp:positionH relativeFrom="column">
               <wp:posOffset>26035</wp:posOffset>
@@ -4387,11 +4390,7 @@
       </w:pPr>
       <w:r>
         <w:rPr/>
-        <w:t xml:space="preserve">Стало меньше выбросов, </w:t>
-      </w:r>
-      <w:r>
-        <w:rPr/>
-        <w:t>была проведена нормализация данных.</w:t>
+        <w:t>Стало меньше выбросов, была проведена нормализация данных.</w:t>
       </w:r>
     </w:p>
     <w:p>
@@ -4403,7 +4402,9 @@
         </w:rPr>
       </w:pPr>
       <w:r>
-        <w:rPr/>
+        <w:rPr>
+          <w:lang w:val="en-US"/>
+        </w:rPr>
       </w:r>
       <w:r>
         <w:br w:type="page"/>
@@ -4412,6 +4413,7 @@
     <w:p>
       <w:pPr>
         <w:pStyle w:val="BodyText2"/>
+        <w:spacing w:before="0" w:after="0"/>
         <w:jc w:val="both"/>
         <w:rPr/>
       </w:pPr>
@@ -4453,24 +4455,11 @@
         <w:rPr/>
       </w:pPr>
       <w:r>
-        <w:rPr/>
-        <w:t xml:space="preserve">При исключении отдельных признаков привести обоснование либо обоснование нецелесообразности исключения признаков из рассмотрения. </w:t>
-      </w:r>
-    </w:p>
-    <w:p>
-      <w:pPr>
-        <w:pStyle w:val="Normal"/>
-        <w:spacing w:lineRule="auto" w:line="360"/>
-        <w:jc w:val="both"/>
-        <w:rPr>
-          <w:i/>
-          <w:i/>
-        </w:rPr>
-      </w:pPr>
-      <w:r>
-        <w:rPr>
-          <w:i/>
-        </w:rPr>
+        <w:rPr>
+          <w:i w:val="false"/>
+          <w:iCs w:val="false"/>
+        </w:rPr>
+        <w:t>Был исключен признак «Suction side displacement thickness», как один из пары сильно коррелированных признаков (в паре с «angle of attack»). Устранена потенциальная мультиколлинеарность.</w:t>
       </w:r>
     </w:p>
     <w:p>
@@ -4554,8 +4543,11 @@
         <w:rPr/>
       </w:pPr>
       <w:r>
-        <w:rPr/>
-        <w:t>Сделать выводы по результатам формирования признаков.</w:t>
+        <w:rPr>
+          <w:i w:val="false"/>
+          <w:iCs w:val="false"/>
+        </w:rPr>
+        <w:t>Был исключен признак «Suction side displacement thickness» для устранения мультиколлинеарности.</w:t>
       </w:r>
     </w:p>
     <w:p>
@@ -5519,10 +5511,10 @@
       </w:tblPr>
       <w:tblGrid>
         <w:gridCol w:w="1001"/>
-        <w:gridCol w:w="1940"/>
-        <w:gridCol w:w="2129"/>
-        <w:gridCol w:w="2407"/>
-        <w:gridCol w:w="2270"/>
+        <w:gridCol w:w="1938"/>
+        <w:gridCol w:w="2131"/>
+        <w:gridCol w:w="2405"/>
+        <w:gridCol w:w="2272"/>
       </w:tblGrid>
       <w:tr>
         <w:trPr/>
@@ -5555,7 +5547,7 @@
         </w:tc>
         <w:tc>
           <w:tcPr>
-            <w:tcW w:w="1940" w:type="dxa"/>
+            <w:tcW w:w="1938" w:type="dxa"/>
             <w:tcBorders>
               <w:top w:val="single" w:sz="4" w:space="0" w:color="000000"/>
               <w:left w:val="single" w:sz="4" w:space="0" w:color="000000"/>
@@ -5584,7 +5576,7 @@
         </w:tc>
         <w:tc>
           <w:tcPr>
-            <w:tcW w:w="2129" w:type="dxa"/>
+            <w:tcW w:w="2131" w:type="dxa"/>
             <w:tcBorders>
               <w:top w:val="single" w:sz="4" w:space="0" w:color="000000"/>
               <w:left w:val="single" w:sz="4" w:space="0" w:color="000000"/>
@@ -5607,7 +5599,7 @@
         </w:tc>
         <w:tc>
           <w:tcPr>
-            <w:tcW w:w="2407" w:type="dxa"/>
+            <w:tcW w:w="2405" w:type="dxa"/>
             <w:tcBorders>
               <w:top w:val="single" w:sz="4" w:space="0" w:color="000000"/>
               <w:left w:val="single" w:sz="4" w:space="0" w:color="000000"/>
@@ -5644,7 +5636,7 @@
         </w:tc>
         <w:tc>
           <w:tcPr>
-            <w:tcW w:w="2270" w:type="dxa"/>
+            <w:tcW w:w="2272" w:type="dxa"/>
             <w:tcBorders>
               <w:top w:val="single" w:sz="4" w:space="0" w:color="000000"/>
               <w:left w:val="single" w:sz="4" w:space="0" w:color="000000"/>
@@ -5708,76 +5700,76 @@
         </w:tc>
         <w:tc>
           <w:tcPr>
-            <w:tcW w:w="1940" w:type="dxa"/>
-            <w:tcBorders>
-              <w:top w:val="single" w:sz="4" w:space="0" w:color="000000"/>
-              <w:left w:val="single" w:sz="4" w:space="0" w:color="000000"/>
-              <w:bottom w:val="single" w:sz="4" w:space="0" w:color="000000"/>
-              <w:right w:val="single" w:sz="4" w:space="0" w:color="000000"/>
-            </w:tcBorders>
-            <w:vAlign w:val="center"/>
-          </w:tcPr>
-          <w:p>
-            <w:pPr>
-              <w:pStyle w:val="Normal"/>
-              <w:spacing w:before="120" w:after="120"/>
-              <w:jc w:val="center"/>
-              <w:rPr/>
-            </w:pPr>
-            <w:r>
-              <w:rPr/>
-            </w:r>
-          </w:p>
-        </w:tc>
-        <w:tc>
-          <w:tcPr>
-            <w:tcW w:w="2129" w:type="dxa"/>
-            <w:tcBorders>
-              <w:top w:val="single" w:sz="4" w:space="0" w:color="000000"/>
-              <w:left w:val="single" w:sz="4" w:space="0" w:color="000000"/>
-              <w:bottom w:val="single" w:sz="4" w:space="0" w:color="000000"/>
-              <w:right w:val="single" w:sz="4" w:space="0" w:color="000000"/>
-            </w:tcBorders>
-            <w:vAlign w:val="center"/>
-          </w:tcPr>
-          <w:p>
-            <w:pPr>
-              <w:pStyle w:val="Normal"/>
-              <w:spacing w:before="120" w:after="120"/>
-              <w:jc w:val="center"/>
-              <w:rPr/>
-            </w:pPr>
-            <w:r>
-              <w:rPr/>
-            </w:r>
-          </w:p>
-        </w:tc>
-        <w:tc>
-          <w:tcPr>
-            <w:tcW w:w="2407" w:type="dxa"/>
-            <w:tcBorders>
-              <w:top w:val="single" w:sz="4" w:space="0" w:color="000000"/>
-              <w:left w:val="single" w:sz="4" w:space="0" w:color="000000"/>
-              <w:bottom w:val="single" w:sz="4" w:space="0" w:color="000000"/>
-              <w:right w:val="single" w:sz="4" w:space="0" w:color="000000"/>
-            </w:tcBorders>
-            <w:vAlign w:val="center"/>
-          </w:tcPr>
-          <w:p>
-            <w:pPr>
-              <w:pStyle w:val="Normal"/>
-              <w:spacing w:before="120" w:after="120"/>
-              <w:jc w:val="center"/>
-              <w:rPr/>
-            </w:pPr>
-            <w:r>
-              <w:rPr/>
-            </w:r>
-          </w:p>
-        </w:tc>
-        <w:tc>
-          <w:tcPr>
-            <w:tcW w:w="2270" w:type="dxa"/>
+            <w:tcW w:w="1938" w:type="dxa"/>
+            <w:tcBorders>
+              <w:top w:val="single" w:sz="4" w:space="0" w:color="000000"/>
+              <w:left w:val="single" w:sz="4" w:space="0" w:color="000000"/>
+              <w:bottom w:val="single" w:sz="4" w:space="0" w:color="000000"/>
+              <w:right w:val="single" w:sz="4" w:space="0" w:color="000000"/>
+            </w:tcBorders>
+            <w:vAlign w:val="center"/>
+          </w:tcPr>
+          <w:p>
+            <w:pPr>
+              <w:pStyle w:val="Normal"/>
+              <w:spacing w:before="120" w:after="120"/>
+              <w:jc w:val="center"/>
+              <w:rPr/>
+            </w:pPr>
+            <w:r>
+              <w:rPr/>
+            </w:r>
+          </w:p>
+        </w:tc>
+        <w:tc>
+          <w:tcPr>
+            <w:tcW w:w="2131" w:type="dxa"/>
+            <w:tcBorders>
+              <w:top w:val="single" w:sz="4" w:space="0" w:color="000000"/>
+              <w:left w:val="single" w:sz="4" w:space="0" w:color="000000"/>
+              <w:bottom w:val="single" w:sz="4" w:space="0" w:color="000000"/>
+              <w:right w:val="single" w:sz="4" w:space="0" w:color="000000"/>
+            </w:tcBorders>
+            <w:vAlign w:val="center"/>
+          </w:tcPr>
+          <w:p>
+            <w:pPr>
+              <w:pStyle w:val="Normal"/>
+              <w:spacing w:before="120" w:after="120"/>
+              <w:jc w:val="center"/>
+              <w:rPr/>
+            </w:pPr>
+            <w:r>
+              <w:rPr/>
+            </w:r>
+          </w:p>
+        </w:tc>
+        <w:tc>
+          <w:tcPr>
+            <w:tcW w:w="2405" w:type="dxa"/>
+            <w:tcBorders>
+              <w:top w:val="single" w:sz="4" w:space="0" w:color="000000"/>
+              <w:left w:val="single" w:sz="4" w:space="0" w:color="000000"/>
+              <w:bottom w:val="single" w:sz="4" w:space="0" w:color="000000"/>
+              <w:right w:val="single" w:sz="4" w:space="0" w:color="000000"/>
+            </w:tcBorders>
+            <w:vAlign w:val="center"/>
+          </w:tcPr>
+          <w:p>
+            <w:pPr>
+              <w:pStyle w:val="Normal"/>
+              <w:spacing w:before="120" w:after="120"/>
+              <w:jc w:val="center"/>
+              <w:rPr/>
+            </w:pPr>
+            <w:r>
+              <w:rPr/>
+            </w:r>
+          </w:p>
+        </w:tc>
+        <w:tc>
+          <w:tcPr>
+            <w:tcW w:w="2272" w:type="dxa"/>
             <w:tcBorders>
               <w:top w:val="single" w:sz="4" w:space="0" w:color="000000"/>
               <w:left w:val="single" w:sz="4" w:space="0" w:color="000000"/>
@@ -5827,76 +5819,76 @@
         </w:tc>
         <w:tc>
           <w:tcPr>
-            <w:tcW w:w="1940" w:type="dxa"/>
-            <w:tcBorders>
-              <w:top w:val="single" w:sz="4" w:space="0" w:color="000000"/>
-              <w:left w:val="single" w:sz="4" w:space="0" w:color="000000"/>
-              <w:bottom w:val="single" w:sz="4" w:space="0" w:color="000000"/>
-              <w:right w:val="single" w:sz="4" w:space="0" w:color="000000"/>
-            </w:tcBorders>
-            <w:vAlign w:val="center"/>
-          </w:tcPr>
-          <w:p>
-            <w:pPr>
-              <w:pStyle w:val="Normal"/>
-              <w:spacing w:before="120" w:after="120"/>
-              <w:jc w:val="center"/>
-              <w:rPr/>
-            </w:pPr>
-            <w:r>
-              <w:rPr/>
-            </w:r>
-          </w:p>
-        </w:tc>
-        <w:tc>
-          <w:tcPr>
-            <w:tcW w:w="2129" w:type="dxa"/>
-            <w:tcBorders>
-              <w:top w:val="single" w:sz="4" w:space="0" w:color="000000"/>
-              <w:left w:val="single" w:sz="4" w:space="0" w:color="000000"/>
-              <w:bottom w:val="single" w:sz="4" w:space="0" w:color="000000"/>
-              <w:right w:val="single" w:sz="4" w:space="0" w:color="000000"/>
-            </w:tcBorders>
-            <w:vAlign w:val="center"/>
-          </w:tcPr>
-          <w:p>
-            <w:pPr>
-              <w:pStyle w:val="Normal"/>
-              <w:spacing w:before="120" w:after="120"/>
-              <w:jc w:val="center"/>
-              <w:rPr/>
-            </w:pPr>
-            <w:r>
-              <w:rPr/>
-            </w:r>
-          </w:p>
-        </w:tc>
-        <w:tc>
-          <w:tcPr>
-            <w:tcW w:w="2407" w:type="dxa"/>
-            <w:tcBorders>
-              <w:top w:val="single" w:sz="4" w:space="0" w:color="000000"/>
-              <w:left w:val="single" w:sz="4" w:space="0" w:color="000000"/>
-              <w:bottom w:val="single" w:sz="4" w:space="0" w:color="000000"/>
-              <w:right w:val="single" w:sz="4" w:space="0" w:color="000000"/>
-            </w:tcBorders>
-            <w:vAlign w:val="center"/>
-          </w:tcPr>
-          <w:p>
-            <w:pPr>
-              <w:pStyle w:val="Normal"/>
-              <w:spacing w:before="120" w:after="120"/>
-              <w:jc w:val="center"/>
-              <w:rPr/>
-            </w:pPr>
-            <w:r>
-              <w:rPr/>
-            </w:r>
-          </w:p>
-        </w:tc>
-        <w:tc>
-          <w:tcPr>
-            <w:tcW w:w="2270" w:type="dxa"/>
+            <w:tcW w:w="1938" w:type="dxa"/>
+            <w:tcBorders>
+              <w:top w:val="single" w:sz="4" w:space="0" w:color="000000"/>
+              <w:left w:val="single" w:sz="4" w:space="0" w:color="000000"/>
+              <w:bottom w:val="single" w:sz="4" w:space="0" w:color="000000"/>
+              <w:right w:val="single" w:sz="4" w:space="0" w:color="000000"/>
+            </w:tcBorders>
+            <w:vAlign w:val="center"/>
+          </w:tcPr>
+          <w:p>
+            <w:pPr>
+              <w:pStyle w:val="Normal"/>
+              <w:spacing w:before="120" w:after="120"/>
+              <w:jc w:val="center"/>
+              <w:rPr/>
+            </w:pPr>
+            <w:r>
+              <w:rPr/>
+            </w:r>
+          </w:p>
+        </w:tc>
+        <w:tc>
+          <w:tcPr>
+            <w:tcW w:w="2131" w:type="dxa"/>
+            <w:tcBorders>
+              <w:top w:val="single" w:sz="4" w:space="0" w:color="000000"/>
+              <w:left w:val="single" w:sz="4" w:space="0" w:color="000000"/>
+              <w:bottom w:val="single" w:sz="4" w:space="0" w:color="000000"/>
+              <w:right w:val="single" w:sz="4" w:space="0" w:color="000000"/>
+            </w:tcBorders>
+            <w:vAlign w:val="center"/>
+          </w:tcPr>
+          <w:p>
+            <w:pPr>
+              <w:pStyle w:val="Normal"/>
+              <w:spacing w:before="120" w:after="120"/>
+              <w:jc w:val="center"/>
+              <w:rPr/>
+            </w:pPr>
+            <w:r>
+              <w:rPr/>
+            </w:r>
+          </w:p>
+        </w:tc>
+        <w:tc>
+          <w:tcPr>
+            <w:tcW w:w="2405" w:type="dxa"/>
+            <w:tcBorders>
+              <w:top w:val="single" w:sz="4" w:space="0" w:color="000000"/>
+              <w:left w:val="single" w:sz="4" w:space="0" w:color="000000"/>
+              <w:bottom w:val="single" w:sz="4" w:space="0" w:color="000000"/>
+              <w:right w:val="single" w:sz="4" w:space="0" w:color="000000"/>
+            </w:tcBorders>
+            <w:vAlign w:val="center"/>
+          </w:tcPr>
+          <w:p>
+            <w:pPr>
+              <w:pStyle w:val="Normal"/>
+              <w:spacing w:before="120" w:after="120"/>
+              <w:jc w:val="center"/>
+              <w:rPr/>
+            </w:pPr>
+            <w:r>
+              <w:rPr/>
+            </w:r>
+          </w:p>
+        </w:tc>
+        <w:tc>
+          <w:tcPr>
+            <w:tcW w:w="2272" w:type="dxa"/>
             <w:tcBorders>
               <w:top w:val="single" w:sz="4" w:space="0" w:color="000000"/>
               <w:left w:val="single" w:sz="4" w:space="0" w:color="000000"/>
@@ -5946,76 +5938,76 @@
         </w:tc>
         <w:tc>
           <w:tcPr>
-            <w:tcW w:w="1940" w:type="dxa"/>
-            <w:tcBorders>
-              <w:top w:val="single" w:sz="4" w:space="0" w:color="000000"/>
-              <w:left w:val="single" w:sz="4" w:space="0" w:color="000000"/>
-              <w:bottom w:val="single" w:sz="4" w:space="0" w:color="000000"/>
-              <w:right w:val="single" w:sz="4" w:space="0" w:color="000000"/>
-            </w:tcBorders>
-            <w:vAlign w:val="center"/>
-          </w:tcPr>
-          <w:p>
-            <w:pPr>
-              <w:pStyle w:val="Normal"/>
-              <w:spacing w:before="120" w:after="120"/>
-              <w:jc w:val="center"/>
-              <w:rPr/>
-            </w:pPr>
-            <w:r>
-              <w:rPr/>
-            </w:r>
-          </w:p>
-        </w:tc>
-        <w:tc>
-          <w:tcPr>
-            <w:tcW w:w="2129" w:type="dxa"/>
-            <w:tcBorders>
-              <w:top w:val="single" w:sz="4" w:space="0" w:color="000000"/>
-              <w:left w:val="single" w:sz="4" w:space="0" w:color="000000"/>
-              <w:bottom w:val="single" w:sz="4" w:space="0" w:color="000000"/>
-              <w:right w:val="single" w:sz="4" w:space="0" w:color="000000"/>
-            </w:tcBorders>
-            <w:vAlign w:val="center"/>
-          </w:tcPr>
-          <w:p>
-            <w:pPr>
-              <w:pStyle w:val="Normal"/>
-              <w:spacing w:before="120" w:after="120"/>
-              <w:jc w:val="center"/>
-              <w:rPr/>
-            </w:pPr>
-            <w:r>
-              <w:rPr/>
-            </w:r>
-          </w:p>
-        </w:tc>
-        <w:tc>
-          <w:tcPr>
-            <w:tcW w:w="2407" w:type="dxa"/>
-            <w:tcBorders>
-              <w:top w:val="single" w:sz="4" w:space="0" w:color="000000"/>
-              <w:left w:val="single" w:sz="4" w:space="0" w:color="000000"/>
-              <w:bottom w:val="single" w:sz="4" w:space="0" w:color="000000"/>
-              <w:right w:val="single" w:sz="4" w:space="0" w:color="000000"/>
-            </w:tcBorders>
-            <w:vAlign w:val="center"/>
-          </w:tcPr>
-          <w:p>
-            <w:pPr>
-              <w:pStyle w:val="Normal"/>
-              <w:spacing w:before="120" w:after="120"/>
-              <w:jc w:val="center"/>
-              <w:rPr/>
-            </w:pPr>
-            <w:r>
-              <w:rPr/>
-            </w:r>
-          </w:p>
-        </w:tc>
-        <w:tc>
-          <w:tcPr>
-            <w:tcW w:w="2270" w:type="dxa"/>
+            <w:tcW w:w="1938" w:type="dxa"/>
+            <w:tcBorders>
+              <w:top w:val="single" w:sz="4" w:space="0" w:color="000000"/>
+              <w:left w:val="single" w:sz="4" w:space="0" w:color="000000"/>
+              <w:bottom w:val="single" w:sz="4" w:space="0" w:color="000000"/>
+              <w:right w:val="single" w:sz="4" w:space="0" w:color="000000"/>
+            </w:tcBorders>
+            <w:vAlign w:val="center"/>
+          </w:tcPr>
+          <w:p>
+            <w:pPr>
+              <w:pStyle w:val="Normal"/>
+              <w:spacing w:before="120" w:after="120"/>
+              <w:jc w:val="center"/>
+              <w:rPr/>
+            </w:pPr>
+            <w:r>
+              <w:rPr/>
+            </w:r>
+          </w:p>
+        </w:tc>
+        <w:tc>
+          <w:tcPr>
+            <w:tcW w:w="2131" w:type="dxa"/>
+            <w:tcBorders>
+              <w:top w:val="single" w:sz="4" w:space="0" w:color="000000"/>
+              <w:left w:val="single" w:sz="4" w:space="0" w:color="000000"/>
+              <w:bottom w:val="single" w:sz="4" w:space="0" w:color="000000"/>
+              <w:right w:val="single" w:sz="4" w:space="0" w:color="000000"/>
+            </w:tcBorders>
+            <w:vAlign w:val="center"/>
+          </w:tcPr>
+          <w:p>
+            <w:pPr>
+              <w:pStyle w:val="Normal"/>
+              <w:spacing w:before="120" w:after="120"/>
+              <w:jc w:val="center"/>
+              <w:rPr/>
+            </w:pPr>
+            <w:r>
+              <w:rPr/>
+            </w:r>
+          </w:p>
+        </w:tc>
+        <w:tc>
+          <w:tcPr>
+            <w:tcW w:w="2405" w:type="dxa"/>
+            <w:tcBorders>
+              <w:top w:val="single" w:sz="4" w:space="0" w:color="000000"/>
+              <w:left w:val="single" w:sz="4" w:space="0" w:color="000000"/>
+              <w:bottom w:val="single" w:sz="4" w:space="0" w:color="000000"/>
+              <w:right w:val="single" w:sz="4" w:space="0" w:color="000000"/>
+            </w:tcBorders>
+            <w:vAlign w:val="center"/>
+          </w:tcPr>
+          <w:p>
+            <w:pPr>
+              <w:pStyle w:val="Normal"/>
+              <w:spacing w:before="120" w:after="120"/>
+              <w:jc w:val="center"/>
+              <w:rPr/>
+            </w:pPr>
+            <w:r>
+              <w:rPr/>
+            </w:r>
+          </w:p>
+        </w:tc>
+        <w:tc>
+          <w:tcPr>
+            <w:tcW w:w="2272" w:type="dxa"/>
             <w:tcBorders>
               <w:top w:val="single" w:sz="4" w:space="0" w:color="000000"/>
               <w:left w:val="single" w:sz="4" w:space="0" w:color="000000"/>
@@ -6065,76 +6057,76 @@
         </w:tc>
         <w:tc>
           <w:tcPr>
-            <w:tcW w:w="1940" w:type="dxa"/>
-            <w:tcBorders>
-              <w:top w:val="single" w:sz="4" w:space="0" w:color="000000"/>
-              <w:left w:val="single" w:sz="4" w:space="0" w:color="000000"/>
-              <w:bottom w:val="single" w:sz="4" w:space="0" w:color="000000"/>
-              <w:right w:val="single" w:sz="4" w:space="0" w:color="000000"/>
-            </w:tcBorders>
-            <w:vAlign w:val="center"/>
-          </w:tcPr>
-          <w:p>
-            <w:pPr>
-              <w:pStyle w:val="Normal"/>
-              <w:spacing w:before="120" w:after="120"/>
-              <w:jc w:val="center"/>
-              <w:rPr/>
-            </w:pPr>
-            <w:r>
-              <w:rPr/>
-            </w:r>
-          </w:p>
-        </w:tc>
-        <w:tc>
-          <w:tcPr>
-            <w:tcW w:w="2129" w:type="dxa"/>
-            <w:tcBorders>
-              <w:top w:val="single" w:sz="4" w:space="0" w:color="000000"/>
-              <w:left w:val="single" w:sz="4" w:space="0" w:color="000000"/>
-              <w:bottom w:val="single" w:sz="4" w:space="0" w:color="000000"/>
-              <w:right w:val="single" w:sz="4" w:space="0" w:color="000000"/>
-            </w:tcBorders>
-            <w:vAlign w:val="center"/>
-          </w:tcPr>
-          <w:p>
-            <w:pPr>
-              <w:pStyle w:val="Normal"/>
-              <w:spacing w:before="120" w:after="120"/>
-              <w:jc w:val="center"/>
-              <w:rPr/>
-            </w:pPr>
-            <w:r>
-              <w:rPr/>
-            </w:r>
-          </w:p>
-        </w:tc>
-        <w:tc>
-          <w:tcPr>
-            <w:tcW w:w="2407" w:type="dxa"/>
-            <w:tcBorders>
-              <w:top w:val="single" w:sz="4" w:space="0" w:color="000000"/>
-              <w:left w:val="single" w:sz="4" w:space="0" w:color="000000"/>
-              <w:bottom w:val="single" w:sz="4" w:space="0" w:color="000000"/>
-              <w:right w:val="single" w:sz="4" w:space="0" w:color="000000"/>
-            </w:tcBorders>
-            <w:vAlign w:val="center"/>
-          </w:tcPr>
-          <w:p>
-            <w:pPr>
-              <w:pStyle w:val="Normal"/>
-              <w:spacing w:before="120" w:after="120"/>
-              <w:jc w:val="center"/>
-              <w:rPr/>
-            </w:pPr>
-            <w:r>
-              <w:rPr/>
-            </w:r>
-          </w:p>
-        </w:tc>
-        <w:tc>
-          <w:tcPr>
-            <w:tcW w:w="2270" w:type="dxa"/>
+            <w:tcW w:w="1938" w:type="dxa"/>
+            <w:tcBorders>
+              <w:top w:val="single" w:sz="4" w:space="0" w:color="000000"/>
+              <w:left w:val="single" w:sz="4" w:space="0" w:color="000000"/>
+              <w:bottom w:val="single" w:sz="4" w:space="0" w:color="000000"/>
+              <w:right w:val="single" w:sz="4" w:space="0" w:color="000000"/>
+            </w:tcBorders>
+            <w:vAlign w:val="center"/>
+          </w:tcPr>
+          <w:p>
+            <w:pPr>
+              <w:pStyle w:val="Normal"/>
+              <w:spacing w:before="120" w:after="120"/>
+              <w:jc w:val="center"/>
+              <w:rPr/>
+            </w:pPr>
+            <w:r>
+              <w:rPr/>
+            </w:r>
+          </w:p>
+        </w:tc>
+        <w:tc>
+          <w:tcPr>
+            <w:tcW w:w="2131" w:type="dxa"/>
+            <w:tcBorders>
+              <w:top w:val="single" w:sz="4" w:space="0" w:color="000000"/>
+              <w:left w:val="single" w:sz="4" w:space="0" w:color="000000"/>
+              <w:bottom w:val="single" w:sz="4" w:space="0" w:color="000000"/>
+              <w:right w:val="single" w:sz="4" w:space="0" w:color="000000"/>
+            </w:tcBorders>
+            <w:vAlign w:val="center"/>
+          </w:tcPr>
+          <w:p>
+            <w:pPr>
+              <w:pStyle w:val="Normal"/>
+              <w:spacing w:before="120" w:after="120"/>
+              <w:jc w:val="center"/>
+              <w:rPr/>
+            </w:pPr>
+            <w:r>
+              <w:rPr/>
+            </w:r>
+          </w:p>
+        </w:tc>
+        <w:tc>
+          <w:tcPr>
+            <w:tcW w:w="2405" w:type="dxa"/>
+            <w:tcBorders>
+              <w:top w:val="single" w:sz="4" w:space="0" w:color="000000"/>
+              <w:left w:val="single" w:sz="4" w:space="0" w:color="000000"/>
+              <w:bottom w:val="single" w:sz="4" w:space="0" w:color="000000"/>
+              <w:right w:val="single" w:sz="4" w:space="0" w:color="000000"/>
+            </w:tcBorders>
+            <w:vAlign w:val="center"/>
+          </w:tcPr>
+          <w:p>
+            <w:pPr>
+              <w:pStyle w:val="Normal"/>
+              <w:spacing w:before="120" w:after="120"/>
+              <w:jc w:val="center"/>
+              <w:rPr/>
+            </w:pPr>
+            <w:r>
+              <w:rPr/>
+            </w:r>
+          </w:p>
+        </w:tc>
+        <w:tc>
+          <w:tcPr>
+            <w:tcW w:w="2272" w:type="dxa"/>
             <w:tcBorders>
               <w:top w:val="single" w:sz="4" w:space="0" w:color="000000"/>
               <w:left w:val="single" w:sz="4" w:space="0" w:color="000000"/>
@@ -6184,76 +6176,76 @@
         </w:tc>
         <w:tc>
           <w:tcPr>
-            <w:tcW w:w="1940" w:type="dxa"/>
-            <w:tcBorders>
-              <w:top w:val="single" w:sz="4" w:space="0" w:color="000000"/>
-              <w:left w:val="single" w:sz="4" w:space="0" w:color="000000"/>
-              <w:bottom w:val="single" w:sz="4" w:space="0" w:color="000000"/>
-              <w:right w:val="single" w:sz="4" w:space="0" w:color="000000"/>
-            </w:tcBorders>
-            <w:vAlign w:val="center"/>
-          </w:tcPr>
-          <w:p>
-            <w:pPr>
-              <w:pStyle w:val="Normal"/>
-              <w:spacing w:before="120" w:after="120"/>
-              <w:jc w:val="center"/>
-              <w:rPr/>
-            </w:pPr>
-            <w:r>
-              <w:rPr/>
-            </w:r>
-          </w:p>
-        </w:tc>
-        <w:tc>
-          <w:tcPr>
-            <w:tcW w:w="2129" w:type="dxa"/>
-            <w:tcBorders>
-              <w:top w:val="single" w:sz="4" w:space="0" w:color="000000"/>
-              <w:left w:val="single" w:sz="4" w:space="0" w:color="000000"/>
-              <w:bottom w:val="single" w:sz="4" w:space="0" w:color="000000"/>
-              <w:right w:val="single" w:sz="4" w:space="0" w:color="000000"/>
-            </w:tcBorders>
-            <w:vAlign w:val="center"/>
-          </w:tcPr>
-          <w:p>
-            <w:pPr>
-              <w:pStyle w:val="Normal"/>
-              <w:spacing w:before="120" w:after="120"/>
-              <w:jc w:val="center"/>
-              <w:rPr/>
-            </w:pPr>
-            <w:r>
-              <w:rPr/>
-            </w:r>
-          </w:p>
-        </w:tc>
-        <w:tc>
-          <w:tcPr>
-            <w:tcW w:w="2407" w:type="dxa"/>
-            <w:tcBorders>
-              <w:top w:val="single" w:sz="4" w:space="0" w:color="000000"/>
-              <w:left w:val="single" w:sz="4" w:space="0" w:color="000000"/>
-              <w:bottom w:val="single" w:sz="4" w:space="0" w:color="000000"/>
-              <w:right w:val="single" w:sz="4" w:space="0" w:color="000000"/>
-            </w:tcBorders>
-            <w:vAlign w:val="center"/>
-          </w:tcPr>
-          <w:p>
-            <w:pPr>
-              <w:pStyle w:val="Normal"/>
-              <w:spacing w:before="120" w:after="120"/>
-              <w:jc w:val="center"/>
-              <w:rPr/>
-            </w:pPr>
-            <w:r>
-              <w:rPr/>
-            </w:r>
-          </w:p>
-        </w:tc>
-        <w:tc>
-          <w:tcPr>
-            <w:tcW w:w="2270" w:type="dxa"/>
+            <w:tcW w:w="1938" w:type="dxa"/>
+            <w:tcBorders>
+              <w:top w:val="single" w:sz="4" w:space="0" w:color="000000"/>
+              <w:left w:val="single" w:sz="4" w:space="0" w:color="000000"/>
+              <w:bottom w:val="single" w:sz="4" w:space="0" w:color="000000"/>
+              <w:right w:val="single" w:sz="4" w:space="0" w:color="000000"/>
+            </w:tcBorders>
+            <w:vAlign w:val="center"/>
+          </w:tcPr>
+          <w:p>
+            <w:pPr>
+              <w:pStyle w:val="Normal"/>
+              <w:spacing w:before="120" w:after="120"/>
+              <w:jc w:val="center"/>
+              <w:rPr/>
+            </w:pPr>
+            <w:r>
+              <w:rPr/>
+            </w:r>
+          </w:p>
+        </w:tc>
+        <w:tc>
+          <w:tcPr>
+            <w:tcW w:w="2131" w:type="dxa"/>
+            <w:tcBorders>
+              <w:top w:val="single" w:sz="4" w:space="0" w:color="000000"/>
+              <w:left w:val="single" w:sz="4" w:space="0" w:color="000000"/>
+              <w:bottom w:val="single" w:sz="4" w:space="0" w:color="000000"/>
+              <w:right w:val="single" w:sz="4" w:space="0" w:color="000000"/>
+            </w:tcBorders>
+            <w:vAlign w:val="center"/>
+          </w:tcPr>
+          <w:p>
+            <w:pPr>
+              <w:pStyle w:val="Normal"/>
+              <w:spacing w:before="120" w:after="120"/>
+              <w:jc w:val="center"/>
+              <w:rPr/>
+            </w:pPr>
+            <w:r>
+              <w:rPr/>
+            </w:r>
+          </w:p>
+        </w:tc>
+        <w:tc>
+          <w:tcPr>
+            <w:tcW w:w="2405" w:type="dxa"/>
+            <w:tcBorders>
+              <w:top w:val="single" w:sz="4" w:space="0" w:color="000000"/>
+              <w:left w:val="single" w:sz="4" w:space="0" w:color="000000"/>
+              <w:bottom w:val="single" w:sz="4" w:space="0" w:color="000000"/>
+              <w:right w:val="single" w:sz="4" w:space="0" w:color="000000"/>
+            </w:tcBorders>
+            <w:vAlign w:val="center"/>
+          </w:tcPr>
+          <w:p>
+            <w:pPr>
+              <w:pStyle w:val="Normal"/>
+              <w:spacing w:before="120" w:after="120"/>
+              <w:jc w:val="center"/>
+              <w:rPr/>
+            </w:pPr>
+            <w:r>
+              <w:rPr/>
+            </w:r>
+          </w:p>
+        </w:tc>
+        <w:tc>
+          <w:tcPr>
+            <w:tcW w:w="2272" w:type="dxa"/>
             <w:tcBorders>
               <w:top w:val="single" w:sz="4" w:space="0" w:color="000000"/>
               <w:left w:val="single" w:sz="4" w:space="0" w:color="000000"/>
@@ -6491,8 +6483,8 @@
         <w:gridCol w:w="1505"/>
         <w:gridCol w:w="1546"/>
         <w:gridCol w:w="1843"/>
-        <w:gridCol w:w="2128"/>
-        <w:gridCol w:w="1982"/>
+        <w:gridCol w:w="2130"/>
+        <w:gridCol w:w="1980"/>
       </w:tblGrid>
       <w:tr>
         <w:trPr/>
@@ -6600,7 +6592,7 @@
         </w:tc>
         <w:tc>
           <w:tcPr>
-            <w:tcW w:w="2128" w:type="dxa"/>
+            <w:tcW w:w="2130" w:type="dxa"/>
             <w:tcBorders>
               <w:top w:val="single" w:sz="4" w:space="0" w:color="000000"/>
               <w:left w:val="single" w:sz="4" w:space="0" w:color="000000"/>
@@ -6637,7 +6629,7 @@
         </w:tc>
         <w:tc>
           <w:tcPr>
-            <w:tcW w:w="1982" w:type="dxa"/>
+            <w:tcW w:w="1980" w:type="dxa"/>
             <w:tcBorders>
               <w:top w:val="single" w:sz="4" w:space="0" w:color="000000"/>
               <w:left w:val="single" w:sz="4" w:space="0" w:color="000000"/>
@@ -6777,30 +6769,30 @@
         </w:tc>
         <w:tc>
           <w:tcPr>
-            <w:tcW w:w="2128" w:type="dxa"/>
-            <w:tcBorders>
-              <w:top w:val="single" w:sz="4" w:space="0" w:color="000000"/>
-              <w:left w:val="single" w:sz="4" w:space="0" w:color="000000"/>
-              <w:bottom w:val="single" w:sz="4" w:space="0" w:color="000000"/>
-              <w:right w:val="single" w:sz="4" w:space="0" w:color="000000"/>
-            </w:tcBorders>
-            <w:vAlign w:val="center"/>
-          </w:tcPr>
-          <w:p>
-            <w:pPr>
-              <w:pStyle w:val="Normal"/>
-              <w:spacing w:before="120" w:after="120"/>
-              <w:jc w:val="center"/>
-              <w:rPr/>
-            </w:pPr>
-            <w:r>
-              <w:rPr/>
-            </w:r>
-          </w:p>
-        </w:tc>
-        <w:tc>
-          <w:tcPr>
-            <w:tcW w:w="1982" w:type="dxa"/>
+            <w:tcW w:w="2130" w:type="dxa"/>
+            <w:tcBorders>
+              <w:top w:val="single" w:sz="4" w:space="0" w:color="000000"/>
+              <w:left w:val="single" w:sz="4" w:space="0" w:color="000000"/>
+              <w:bottom w:val="single" w:sz="4" w:space="0" w:color="000000"/>
+              <w:right w:val="single" w:sz="4" w:space="0" w:color="000000"/>
+            </w:tcBorders>
+            <w:vAlign w:val="center"/>
+          </w:tcPr>
+          <w:p>
+            <w:pPr>
+              <w:pStyle w:val="Normal"/>
+              <w:spacing w:before="120" w:after="120"/>
+              <w:jc w:val="center"/>
+              <w:rPr/>
+            </w:pPr>
+            <w:r>
+              <w:rPr/>
+            </w:r>
+          </w:p>
+        </w:tc>
+        <w:tc>
+          <w:tcPr>
+            <w:tcW w:w="1980" w:type="dxa"/>
             <w:tcBorders>
               <w:top w:val="single" w:sz="4" w:space="0" w:color="000000"/>
               <w:left w:val="single" w:sz="4" w:space="0" w:color="000000"/>
@@ -6925,30 +6917,30 @@
         </w:tc>
         <w:tc>
           <w:tcPr>
-            <w:tcW w:w="2128" w:type="dxa"/>
-            <w:tcBorders>
-              <w:top w:val="single" w:sz="4" w:space="0" w:color="000000"/>
-              <w:left w:val="single" w:sz="4" w:space="0" w:color="000000"/>
-              <w:bottom w:val="single" w:sz="4" w:space="0" w:color="000000"/>
-              <w:right w:val="single" w:sz="4" w:space="0" w:color="000000"/>
-            </w:tcBorders>
-            <w:vAlign w:val="center"/>
-          </w:tcPr>
-          <w:p>
-            <w:pPr>
-              <w:pStyle w:val="Normal"/>
-              <w:spacing w:before="120" w:after="120"/>
-              <w:jc w:val="center"/>
-              <w:rPr/>
-            </w:pPr>
-            <w:r>
-              <w:rPr/>
-            </w:r>
-          </w:p>
-        </w:tc>
-        <w:tc>
-          <w:tcPr>
-            <w:tcW w:w="1982" w:type="dxa"/>
+            <w:tcW w:w="2130" w:type="dxa"/>
+            <w:tcBorders>
+              <w:top w:val="single" w:sz="4" w:space="0" w:color="000000"/>
+              <w:left w:val="single" w:sz="4" w:space="0" w:color="000000"/>
+              <w:bottom w:val="single" w:sz="4" w:space="0" w:color="000000"/>
+              <w:right w:val="single" w:sz="4" w:space="0" w:color="000000"/>
+            </w:tcBorders>
+            <w:vAlign w:val="center"/>
+          </w:tcPr>
+          <w:p>
+            <w:pPr>
+              <w:pStyle w:val="Normal"/>
+              <w:spacing w:before="120" w:after="120"/>
+              <w:jc w:val="center"/>
+              <w:rPr/>
+            </w:pPr>
+            <w:r>
+              <w:rPr/>
+            </w:r>
+          </w:p>
+        </w:tc>
+        <w:tc>
+          <w:tcPr>
+            <w:tcW w:w="1980" w:type="dxa"/>
             <w:tcBorders>
               <w:top w:val="single" w:sz="4" w:space="0" w:color="000000"/>
               <w:left w:val="single" w:sz="4" w:space="0" w:color="000000"/>
@@ -7073,30 +7065,30 @@
         </w:tc>
         <w:tc>
           <w:tcPr>
-            <w:tcW w:w="2128" w:type="dxa"/>
-            <w:tcBorders>
-              <w:top w:val="single" w:sz="4" w:space="0" w:color="000000"/>
-              <w:left w:val="single" w:sz="4" w:space="0" w:color="000000"/>
-              <w:bottom w:val="single" w:sz="4" w:space="0" w:color="000000"/>
-              <w:right w:val="single" w:sz="4" w:space="0" w:color="000000"/>
-            </w:tcBorders>
-            <w:vAlign w:val="center"/>
-          </w:tcPr>
-          <w:p>
-            <w:pPr>
-              <w:pStyle w:val="Normal"/>
-              <w:spacing w:before="120" w:after="120"/>
-              <w:jc w:val="center"/>
-              <w:rPr/>
-            </w:pPr>
-            <w:r>
-              <w:rPr/>
-            </w:r>
-          </w:p>
-        </w:tc>
-        <w:tc>
-          <w:tcPr>
-            <w:tcW w:w="1982" w:type="dxa"/>
+            <w:tcW w:w="2130" w:type="dxa"/>
+            <w:tcBorders>
+              <w:top w:val="single" w:sz="4" w:space="0" w:color="000000"/>
+              <w:left w:val="single" w:sz="4" w:space="0" w:color="000000"/>
+              <w:bottom w:val="single" w:sz="4" w:space="0" w:color="000000"/>
+              <w:right w:val="single" w:sz="4" w:space="0" w:color="000000"/>
+            </w:tcBorders>
+            <w:vAlign w:val="center"/>
+          </w:tcPr>
+          <w:p>
+            <w:pPr>
+              <w:pStyle w:val="Normal"/>
+              <w:spacing w:before="120" w:after="120"/>
+              <w:jc w:val="center"/>
+              <w:rPr/>
+            </w:pPr>
+            <w:r>
+              <w:rPr/>
+            </w:r>
+          </w:p>
+        </w:tc>
+        <w:tc>
+          <w:tcPr>
+            <w:tcW w:w="1980" w:type="dxa"/>
             <w:tcBorders>
               <w:top w:val="single" w:sz="4" w:space="0" w:color="000000"/>
               <w:left w:val="single" w:sz="4" w:space="0" w:color="000000"/>
@@ -7221,30 +7213,30 @@
         </w:tc>
         <w:tc>
           <w:tcPr>
-            <w:tcW w:w="2128" w:type="dxa"/>
-            <w:tcBorders>
-              <w:top w:val="single" w:sz="4" w:space="0" w:color="000000"/>
-              <w:left w:val="single" w:sz="4" w:space="0" w:color="000000"/>
-              <w:bottom w:val="single" w:sz="4" w:space="0" w:color="000000"/>
-              <w:right w:val="single" w:sz="4" w:space="0" w:color="000000"/>
-            </w:tcBorders>
-            <w:vAlign w:val="center"/>
-          </w:tcPr>
-          <w:p>
-            <w:pPr>
-              <w:pStyle w:val="Normal"/>
-              <w:spacing w:before="120" w:after="120"/>
-              <w:jc w:val="center"/>
-              <w:rPr/>
-            </w:pPr>
-            <w:r>
-              <w:rPr/>
-            </w:r>
-          </w:p>
-        </w:tc>
-        <w:tc>
-          <w:tcPr>
-            <w:tcW w:w="1982" w:type="dxa"/>
+            <w:tcW w:w="2130" w:type="dxa"/>
+            <w:tcBorders>
+              <w:top w:val="single" w:sz="4" w:space="0" w:color="000000"/>
+              <w:left w:val="single" w:sz="4" w:space="0" w:color="000000"/>
+              <w:bottom w:val="single" w:sz="4" w:space="0" w:color="000000"/>
+              <w:right w:val="single" w:sz="4" w:space="0" w:color="000000"/>
+            </w:tcBorders>
+            <w:vAlign w:val="center"/>
+          </w:tcPr>
+          <w:p>
+            <w:pPr>
+              <w:pStyle w:val="Normal"/>
+              <w:spacing w:before="120" w:after="120"/>
+              <w:jc w:val="center"/>
+              <w:rPr/>
+            </w:pPr>
+            <w:r>
+              <w:rPr/>
+            </w:r>
+          </w:p>
+        </w:tc>
+        <w:tc>
+          <w:tcPr>
+            <w:tcW w:w="1980" w:type="dxa"/>
             <w:tcBorders>
               <w:top w:val="single" w:sz="4" w:space="0" w:color="000000"/>
               <w:left w:val="single" w:sz="4" w:space="0" w:color="000000"/>
@@ -7369,30 +7361,30 @@
         </w:tc>
         <w:tc>
           <w:tcPr>
-            <w:tcW w:w="2128" w:type="dxa"/>
-            <w:tcBorders>
-              <w:top w:val="single" w:sz="4" w:space="0" w:color="000000"/>
-              <w:left w:val="single" w:sz="4" w:space="0" w:color="000000"/>
-              <w:bottom w:val="single" w:sz="4" w:space="0" w:color="000000"/>
-              <w:right w:val="single" w:sz="4" w:space="0" w:color="000000"/>
-            </w:tcBorders>
-            <w:vAlign w:val="center"/>
-          </w:tcPr>
-          <w:p>
-            <w:pPr>
-              <w:pStyle w:val="Normal"/>
-              <w:spacing w:before="120" w:after="120"/>
-              <w:jc w:val="center"/>
-              <w:rPr/>
-            </w:pPr>
-            <w:r>
-              <w:rPr/>
-            </w:r>
-          </w:p>
-        </w:tc>
-        <w:tc>
-          <w:tcPr>
-            <w:tcW w:w="1982" w:type="dxa"/>
+            <w:tcW w:w="2130" w:type="dxa"/>
+            <w:tcBorders>
+              <w:top w:val="single" w:sz="4" w:space="0" w:color="000000"/>
+              <w:left w:val="single" w:sz="4" w:space="0" w:color="000000"/>
+              <w:bottom w:val="single" w:sz="4" w:space="0" w:color="000000"/>
+              <w:right w:val="single" w:sz="4" w:space="0" w:color="000000"/>
+            </w:tcBorders>
+            <w:vAlign w:val="center"/>
+          </w:tcPr>
+          <w:p>
+            <w:pPr>
+              <w:pStyle w:val="Normal"/>
+              <w:spacing w:before="120" w:after="120"/>
+              <w:jc w:val="center"/>
+              <w:rPr/>
+            </w:pPr>
+            <w:r>
+              <w:rPr/>
+            </w:r>
+          </w:p>
+        </w:tc>
+        <w:tc>
+          <w:tcPr>
+            <w:tcW w:w="1980" w:type="dxa"/>
             <w:tcBorders>
               <w:top w:val="single" w:sz="4" w:space="0" w:color="000000"/>
               <w:left w:val="single" w:sz="4" w:space="0" w:color="000000"/>
@@ -7521,30 +7513,30 @@
         </w:tc>
         <w:tc>
           <w:tcPr>
-            <w:tcW w:w="2128" w:type="dxa"/>
-            <w:tcBorders>
-              <w:top w:val="single" w:sz="4" w:space="0" w:color="000000"/>
-              <w:left w:val="single" w:sz="4" w:space="0" w:color="000000"/>
-              <w:bottom w:val="single" w:sz="4" w:space="0" w:color="000000"/>
-              <w:right w:val="single" w:sz="4" w:space="0" w:color="000000"/>
-            </w:tcBorders>
-            <w:vAlign w:val="center"/>
-          </w:tcPr>
-          <w:p>
-            <w:pPr>
-              <w:pStyle w:val="Normal"/>
-              <w:spacing w:before="120" w:after="120"/>
-              <w:jc w:val="center"/>
-              <w:rPr/>
-            </w:pPr>
-            <w:r>
-              <w:rPr/>
-            </w:r>
-          </w:p>
-        </w:tc>
-        <w:tc>
-          <w:tcPr>
-            <w:tcW w:w="1982" w:type="dxa"/>
+            <w:tcW w:w="2130" w:type="dxa"/>
+            <w:tcBorders>
+              <w:top w:val="single" w:sz="4" w:space="0" w:color="000000"/>
+              <w:left w:val="single" w:sz="4" w:space="0" w:color="000000"/>
+              <w:bottom w:val="single" w:sz="4" w:space="0" w:color="000000"/>
+              <w:right w:val="single" w:sz="4" w:space="0" w:color="000000"/>
+            </w:tcBorders>
+            <w:vAlign w:val="center"/>
+          </w:tcPr>
+          <w:p>
+            <w:pPr>
+              <w:pStyle w:val="Normal"/>
+              <w:spacing w:before="120" w:after="120"/>
+              <w:jc w:val="center"/>
+              <w:rPr/>
+            </w:pPr>
+            <w:r>
+              <w:rPr/>
+            </w:r>
+          </w:p>
+        </w:tc>
+        <w:tc>
+          <w:tcPr>
+            <w:tcW w:w="1980" w:type="dxa"/>
             <w:tcBorders>
               <w:top w:val="single" w:sz="4" w:space="0" w:color="000000"/>
               <w:left w:val="single" w:sz="4" w:space="0" w:color="000000"/>
@@ -7673,30 +7665,30 @@
         </w:tc>
         <w:tc>
           <w:tcPr>
-            <w:tcW w:w="2128" w:type="dxa"/>
-            <w:tcBorders>
-              <w:top w:val="single" w:sz="4" w:space="0" w:color="000000"/>
-              <w:left w:val="single" w:sz="4" w:space="0" w:color="000000"/>
-              <w:bottom w:val="single" w:sz="4" w:space="0" w:color="000000"/>
-              <w:right w:val="single" w:sz="4" w:space="0" w:color="000000"/>
-            </w:tcBorders>
-            <w:vAlign w:val="center"/>
-          </w:tcPr>
-          <w:p>
-            <w:pPr>
-              <w:pStyle w:val="Normal"/>
-              <w:spacing w:before="120" w:after="120"/>
-              <w:jc w:val="center"/>
-              <w:rPr/>
-            </w:pPr>
-            <w:r>
-              <w:rPr/>
-            </w:r>
-          </w:p>
-        </w:tc>
-        <w:tc>
-          <w:tcPr>
-            <w:tcW w:w="1982" w:type="dxa"/>
+            <w:tcW w:w="2130" w:type="dxa"/>
+            <w:tcBorders>
+              <w:top w:val="single" w:sz="4" w:space="0" w:color="000000"/>
+              <w:left w:val="single" w:sz="4" w:space="0" w:color="000000"/>
+              <w:bottom w:val="single" w:sz="4" w:space="0" w:color="000000"/>
+              <w:right w:val="single" w:sz="4" w:space="0" w:color="000000"/>
+            </w:tcBorders>
+            <w:vAlign w:val="center"/>
+          </w:tcPr>
+          <w:p>
+            <w:pPr>
+              <w:pStyle w:val="Normal"/>
+              <w:spacing w:before="120" w:after="120"/>
+              <w:jc w:val="center"/>
+              <w:rPr/>
+            </w:pPr>
+            <w:r>
+              <w:rPr/>
+            </w:r>
+          </w:p>
+        </w:tc>
+        <w:tc>
+          <w:tcPr>
+            <w:tcW w:w="1980" w:type="dxa"/>
             <w:tcBorders>
               <w:top w:val="single" w:sz="4" w:space="0" w:color="000000"/>
               <w:left w:val="single" w:sz="4" w:space="0" w:color="000000"/>
@@ -7825,30 +7817,30 @@
         </w:tc>
         <w:tc>
           <w:tcPr>
-            <w:tcW w:w="2128" w:type="dxa"/>
-            <w:tcBorders>
-              <w:top w:val="single" w:sz="4" w:space="0" w:color="000000"/>
-              <w:left w:val="single" w:sz="4" w:space="0" w:color="000000"/>
-              <w:bottom w:val="single" w:sz="4" w:space="0" w:color="000000"/>
-              <w:right w:val="single" w:sz="4" w:space="0" w:color="000000"/>
-            </w:tcBorders>
-            <w:vAlign w:val="center"/>
-          </w:tcPr>
-          <w:p>
-            <w:pPr>
-              <w:pStyle w:val="Normal"/>
-              <w:spacing w:before="120" w:after="120"/>
-              <w:jc w:val="center"/>
-              <w:rPr/>
-            </w:pPr>
-            <w:r>
-              <w:rPr/>
-            </w:r>
-          </w:p>
-        </w:tc>
-        <w:tc>
-          <w:tcPr>
-            <w:tcW w:w="1982" w:type="dxa"/>
+            <w:tcW w:w="2130" w:type="dxa"/>
+            <w:tcBorders>
+              <w:top w:val="single" w:sz="4" w:space="0" w:color="000000"/>
+              <w:left w:val="single" w:sz="4" w:space="0" w:color="000000"/>
+              <w:bottom w:val="single" w:sz="4" w:space="0" w:color="000000"/>
+              <w:right w:val="single" w:sz="4" w:space="0" w:color="000000"/>
+            </w:tcBorders>
+            <w:vAlign w:val="center"/>
+          </w:tcPr>
+          <w:p>
+            <w:pPr>
+              <w:pStyle w:val="Normal"/>
+              <w:spacing w:before="120" w:after="120"/>
+              <w:jc w:val="center"/>
+              <w:rPr/>
+            </w:pPr>
+            <w:r>
+              <w:rPr/>
+            </w:r>
+          </w:p>
+        </w:tc>
+        <w:tc>
+          <w:tcPr>
+            <w:tcW w:w="1980" w:type="dxa"/>
             <w:tcBorders>
               <w:top w:val="single" w:sz="4" w:space="0" w:color="000000"/>
               <w:left w:val="single" w:sz="4" w:space="0" w:color="000000"/>
@@ -8043,17 +8035,17 @@
         <w:tblLook w:val="01e0"/>
       </w:tblPr>
       <w:tblGrid>
-        <w:gridCol w:w="999"/>
-        <w:gridCol w:w="2086"/>
-        <w:gridCol w:w="2266"/>
-        <w:gridCol w:w="2270"/>
+        <w:gridCol w:w="997"/>
+        <w:gridCol w:w="2088"/>
+        <w:gridCol w:w="2264"/>
+        <w:gridCol w:w="2272"/>
         <w:gridCol w:w="2268"/>
       </w:tblGrid>
       <w:tr>
         <w:trPr/>
         <w:tc>
           <w:tcPr>
-            <w:tcW w:w="999" w:type="dxa"/>
+            <w:tcW w:w="997" w:type="dxa"/>
             <w:tcBorders>
               <w:top w:val="single" w:sz="4" w:space="0" w:color="000000"/>
               <w:left w:val="single" w:sz="4" w:space="0" w:color="000000"/>
@@ -8080,7 +8072,7 @@
         </w:tc>
         <w:tc>
           <w:tcPr>
-            <w:tcW w:w="2086" w:type="dxa"/>
+            <w:tcW w:w="2088" w:type="dxa"/>
             <w:tcBorders>
               <w:top w:val="single" w:sz="4" w:space="0" w:color="000000"/>
               <w:left w:val="single" w:sz="4" w:space="0" w:color="000000"/>
@@ -8103,7 +8095,7 @@
         </w:tc>
         <w:tc>
           <w:tcPr>
-            <w:tcW w:w="2266" w:type="dxa"/>
+            <w:tcW w:w="2264" w:type="dxa"/>
             <w:tcBorders>
               <w:top w:val="single" w:sz="4" w:space="0" w:color="000000"/>
               <w:left w:val="single" w:sz="4" w:space="0" w:color="000000"/>
@@ -8126,7 +8118,7 @@
         </w:tc>
         <w:tc>
           <w:tcPr>
-            <w:tcW w:w="2270" w:type="dxa"/>
+            <w:tcW w:w="2272" w:type="dxa"/>
             <w:tcBorders>
               <w:top w:val="single" w:sz="4" w:space="0" w:color="000000"/>
               <w:left w:val="single" w:sz="4" w:space="0" w:color="000000"/>
@@ -8203,7 +8195,7 @@
         <w:trPr/>
         <w:tc>
           <w:tcPr>
-            <w:tcW w:w="999" w:type="dxa"/>
+            <w:tcW w:w="997" w:type="dxa"/>
             <w:tcBorders>
               <w:top w:val="single" w:sz="4" w:space="0" w:color="000000"/>
               <w:left w:val="single" w:sz="4" w:space="0" w:color="000000"/>
@@ -8227,7 +8219,7 @@
         </w:tc>
         <w:tc>
           <w:tcPr>
-            <w:tcW w:w="2086" w:type="dxa"/>
+            <w:tcW w:w="2088" w:type="dxa"/>
             <w:tcBorders>
               <w:top w:val="single" w:sz="4" w:space="0" w:color="000000"/>
               <w:left w:val="single" w:sz="4" w:space="0" w:color="000000"/>
@@ -8255,30 +8247,30 @@
         </w:tc>
         <w:tc>
           <w:tcPr>
-            <w:tcW w:w="2266" w:type="dxa"/>
-            <w:tcBorders>
-              <w:top w:val="single" w:sz="4" w:space="0" w:color="000000"/>
-              <w:left w:val="single" w:sz="4" w:space="0" w:color="000000"/>
-              <w:bottom w:val="single" w:sz="4" w:space="0" w:color="000000"/>
-              <w:right w:val="single" w:sz="4" w:space="0" w:color="000000"/>
-            </w:tcBorders>
-            <w:vAlign w:val="center"/>
-          </w:tcPr>
-          <w:p>
-            <w:pPr>
-              <w:pStyle w:val="Normal"/>
-              <w:spacing w:before="120" w:after="120"/>
-              <w:jc w:val="center"/>
-              <w:rPr/>
-            </w:pPr>
-            <w:r>
-              <w:rPr/>
-            </w:r>
-          </w:p>
-        </w:tc>
-        <w:tc>
-          <w:tcPr>
-            <w:tcW w:w="2270" w:type="dxa"/>
+            <w:tcW w:w="2264" w:type="dxa"/>
+            <w:tcBorders>
+              <w:top w:val="single" w:sz="4" w:space="0" w:color="000000"/>
+              <w:left w:val="single" w:sz="4" w:space="0" w:color="000000"/>
+              <w:bottom w:val="single" w:sz="4" w:space="0" w:color="000000"/>
+              <w:right w:val="single" w:sz="4" w:space="0" w:color="000000"/>
+            </w:tcBorders>
+            <w:vAlign w:val="center"/>
+          </w:tcPr>
+          <w:p>
+            <w:pPr>
+              <w:pStyle w:val="Normal"/>
+              <w:spacing w:before="120" w:after="120"/>
+              <w:jc w:val="center"/>
+              <w:rPr/>
+            </w:pPr>
+            <w:r>
+              <w:rPr/>
+            </w:r>
+          </w:p>
+        </w:tc>
+        <w:tc>
+          <w:tcPr>
+            <w:tcW w:w="2272" w:type="dxa"/>
             <w:tcBorders>
               <w:top w:val="single" w:sz="4" w:space="0" w:color="000000"/>
               <w:left w:val="single" w:sz="4" w:space="0" w:color="000000"/>
@@ -8327,7 +8319,7 @@
         <w:trPr/>
         <w:tc>
           <w:tcPr>
-            <w:tcW w:w="999" w:type="dxa"/>
+            <w:tcW w:w="997" w:type="dxa"/>
             <w:tcBorders>
               <w:top w:val="single" w:sz="4" w:space="0" w:color="000000"/>
               <w:left w:val="single" w:sz="4" w:space="0" w:color="000000"/>
@@ -8351,7 +8343,7 @@
         </w:tc>
         <w:tc>
           <w:tcPr>
-            <w:tcW w:w="2086" w:type="dxa"/>
+            <w:tcW w:w="2088" w:type="dxa"/>
             <w:tcBorders>
               <w:top w:val="single" w:sz="4" w:space="0" w:color="000000"/>
               <w:left w:val="single" w:sz="4" w:space="0" w:color="000000"/>
@@ -8379,30 +8371,30 @@
         </w:tc>
         <w:tc>
           <w:tcPr>
-            <w:tcW w:w="2266" w:type="dxa"/>
-            <w:tcBorders>
-              <w:top w:val="single" w:sz="4" w:space="0" w:color="000000"/>
-              <w:left w:val="single" w:sz="4" w:space="0" w:color="000000"/>
-              <w:bottom w:val="single" w:sz="4" w:space="0" w:color="000000"/>
-              <w:right w:val="single" w:sz="4" w:space="0" w:color="000000"/>
-            </w:tcBorders>
-            <w:vAlign w:val="center"/>
-          </w:tcPr>
-          <w:p>
-            <w:pPr>
-              <w:pStyle w:val="Normal"/>
-              <w:spacing w:before="120" w:after="120"/>
-              <w:jc w:val="center"/>
-              <w:rPr/>
-            </w:pPr>
-            <w:r>
-              <w:rPr/>
-            </w:r>
-          </w:p>
-        </w:tc>
-        <w:tc>
-          <w:tcPr>
-            <w:tcW w:w="2270" w:type="dxa"/>
+            <w:tcW w:w="2264" w:type="dxa"/>
+            <w:tcBorders>
+              <w:top w:val="single" w:sz="4" w:space="0" w:color="000000"/>
+              <w:left w:val="single" w:sz="4" w:space="0" w:color="000000"/>
+              <w:bottom w:val="single" w:sz="4" w:space="0" w:color="000000"/>
+              <w:right w:val="single" w:sz="4" w:space="0" w:color="000000"/>
+            </w:tcBorders>
+            <w:vAlign w:val="center"/>
+          </w:tcPr>
+          <w:p>
+            <w:pPr>
+              <w:pStyle w:val="Normal"/>
+              <w:spacing w:before="120" w:after="120"/>
+              <w:jc w:val="center"/>
+              <w:rPr/>
+            </w:pPr>
+            <w:r>
+              <w:rPr/>
+            </w:r>
+          </w:p>
+        </w:tc>
+        <w:tc>
+          <w:tcPr>
+            <w:tcW w:w="2272" w:type="dxa"/>
             <w:tcBorders>
               <w:top w:val="single" w:sz="4" w:space="0" w:color="000000"/>
               <w:left w:val="single" w:sz="4" w:space="0" w:color="000000"/>
@@ -8451,7 +8443,7 @@
         <w:trPr/>
         <w:tc>
           <w:tcPr>
-            <w:tcW w:w="999" w:type="dxa"/>
+            <w:tcW w:w="997" w:type="dxa"/>
             <w:tcBorders>
               <w:top w:val="single" w:sz="4" w:space="0" w:color="000000"/>
               <w:left w:val="single" w:sz="4" w:space="0" w:color="000000"/>
@@ -8475,7 +8467,7 @@
         </w:tc>
         <w:tc>
           <w:tcPr>
-            <w:tcW w:w="2086" w:type="dxa"/>
+            <w:tcW w:w="2088" w:type="dxa"/>
             <w:tcBorders>
               <w:top w:val="single" w:sz="4" w:space="0" w:color="000000"/>
               <w:left w:val="single" w:sz="4" w:space="0" w:color="000000"/>
@@ -8503,30 +8495,30 @@
         </w:tc>
         <w:tc>
           <w:tcPr>
-            <w:tcW w:w="2266" w:type="dxa"/>
-            <w:tcBorders>
-              <w:top w:val="single" w:sz="4" w:space="0" w:color="000000"/>
-              <w:left w:val="single" w:sz="4" w:space="0" w:color="000000"/>
-              <w:bottom w:val="single" w:sz="4" w:space="0" w:color="000000"/>
-              <w:right w:val="single" w:sz="4" w:space="0" w:color="000000"/>
-            </w:tcBorders>
-            <w:vAlign w:val="center"/>
-          </w:tcPr>
-          <w:p>
-            <w:pPr>
-              <w:pStyle w:val="Normal"/>
-              <w:spacing w:before="120" w:after="120"/>
-              <w:jc w:val="center"/>
-              <w:rPr/>
-            </w:pPr>
-            <w:r>
-              <w:rPr/>
-            </w:r>
-          </w:p>
-        </w:tc>
-        <w:tc>
-          <w:tcPr>
-            <w:tcW w:w="2270" w:type="dxa"/>
+            <w:tcW w:w="2264" w:type="dxa"/>
+            <w:tcBorders>
+              <w:top w:val="single" w:sz="4" w:space="0" w:color="000000"/>
+              <w:left w:val="single" w:sz="4" w:space="0" w:color="000000"/>
+              <w:bottom w:val="single" w:sz="4" w:space="0" w:color="000000"/>
+              <w:right w:val="single" w:sz="4" w:space="0" w:color="000000"/>
+            </w:tcBorders>
+            <w:vAlign w:val="center"/>
+          </w:tcPr>
+          <w:p>
+            <w:pPr>
+              <w:pStyle w:val="Normal"/>
+              <w:spacing w:before="120" w:after="120"/>
+              <w:jc w:val="center"/>
+              <w:rPr/>
+            </w:pPr>
+            <w:r>
+              <w:rPr/>
+            </w:r>
+          </w:p>
+        </w:tc>
+        <w:tc>
+          <w:tcPr>
+            <w:tcW w:w="2272" w:type="dxa"/>
             <w:tcBorders>
               <w:top w:val="single" w:sz="4" w:space="0" w:color="000000"/>
               <w:left w:val="single" w:sz="4" w:space="0" w:color="000000"/>
@@ -8781,10 +8773,10 @@
       </w:tblPr>
       <w:tblGrid>
         <w:gridCol w:w="1001"/>
-        <w:gridCol w:w="2224"/>
+        <w:gridCol w:w="2222"/>
         <w:gridCol w:w="2126"/>
         <w:gridCol w:w="2410"/>
-        <w:gridCol w:w="2270"/>
+        <w:gridCol w:w="2272"/>
       </w:tblGrid>
       <w:tr>
         <w:trPr/>
@@ -8817,7 +8809,7 @@
         </w:tc>
         <w:tc>
           <w:tcPr>
-            <w:tcW w:w="2224" w:type="dxa"/>
+            <w:tcW w:w="2222" w:type="dxa"/>
             <w:tcBorders>
               <w:top w:val="single" w:sz="4" w:space="0" w:color="000000"/>
               <w:left w:val="single" w:sz="4" w:space="0" w:color="000000"/>
@@ -8900,7 +8892,7 @@
         </w:tc>
         <w:tc>
           <w:tcPr>
-            <w:tcW w:w="2270" w:type="dxa"/>
+            <w:tcW w:w="2272" w:type="dxa"/>
             <w:tcBorders>
               <w:top w:val="single" w:sz="4" w:space="0" w:color="000000"/>
               <w:left w:val="single" w:sz="4" w:space="0" w:color="000000"/>
@@ -8964,7 +8956,7 @@
         </w:tc>
         <w:tc>
           <w:tcPr>
-            <w:tcW w:w="2224" w:type="dxa"/>
+            <w:tcW w:w="2222" w:type="dxa"/>
             <w:tcBorders>
               <w:top w:val="single" w:sz="4" w:space="0" w:color="000000"/>
               <w:left w:val="single" w:sz="4" w:space="0" w:color="000000"/>
@@ -9038,7 +9030,7 @@
         </w:tc>
         <w:tc>
           <w:tcPr>
-            <w:tcW w:w="2270" w:type="dxa"/>
+            <w:tcW w:w="2272" w:type="dxa"/>
             <w:tcBorders>
               <w:top w:val="single" w:sz="4" w:space="0" w:color="000000"/>
               <w:left w:val="single" w:sz="4" w:space="0" w:color="000000"/>
@@ -9372,8 +9364,8 @@
         <w:gridCol w:w="1504"/>
         <w:gridCol w:w="1831"/>
         <w:gridCol w:w="1783"/>
-        <w:gridCol w:w="2156"/>
-        <w:gridCol w:w="1979"/>
+        <w:gridCol w:w="2158"/>
+        <w:gridCol w:w="1977"/>
       </w:tblGrid>
       <w:tr>
         <w:trPr/>
@@ -9481,7 +9473,7 @@
         </w:tc>
         <w:tc>
           <w:tcPr>
-            <w:tcW w:w="2156" w:type="dxa"/>
+            <w:tcW w:w="2158" w:type="dxa"/>
             <w:tcBorders>
               <w:top w:val="single" w:sz="4" w:space="0" w:color="000000"/>
               <w:left w:val="single" w:sz="4" w:space="0" w:color="000000"/>
@@ -9518,7 +9510,7 @@
         </w:tc>
         <w:tc>
           <w:tcPr>
-            <w:tcW w:w="1979" w:type="dxa"/>
+            <w:tcW w:w="1977" w:type="dxa"/>
             <w:tcBorders>
               <w:top w:val="single" w:sz="4" w:space="0" w:color="000000"/>
               <w:left w:val="single" w:sz="4" w:space="0" w:color="000000"/>
@@ -9659,30 +9651,30 @@
         </w:tc>
         <w:tc>
           <w:tcPr>
-            <w:tcW w:w="2156" w:type="dxa"/>
-            <w:tcBorders>
-              <w:top w:val="single" w:sz="4" w:space="0" w:color="000000"/>
-              <w:left w:val="single" w:sz="4" w:space="0" w:color="000000"/>
-              <w:bottom w:val="single" w:sz="4" w:space="0" w:color="000000"/>
-              <w:right w:val="single" w:sz="4" w:space="0" w:color="000000"/>
-            </w:tcBorders>
-            <w:vAlign w:val="center"/>
-          </w:tcPr>
-          <w:p>
-            <w:pPr>
-              <w:pStyle w:val="Normal"/>
-              <w:spacing w:before="120" w:after="120"/>
-              <w:jc w:val="center"/>
-              <w:rPr/>
-            </w:pPr>
-            <w:r>
-              <w:rPr/>
-            </w:r>
-          </w:p>
-        </w:tc>
-        <w:tc>
-          <w:tcPr>
-            <w:tcW w:w="1979" w:type="dxa"/>
+            <w:tcW w:w="2158" w:type="dxa"/>
+            <w:tcBorders>
+              <w:top w:val="single" w:sz="4" w:space="0" w:color="000000"/>
+              <w:left w:val="single" w:sz="4" w:space="0" w:color="000000"/>
+              <w:bottom w:val="single" w:sz="4" w:space="0" w:color="000000"/>
+              <w:right w:val="single" w:sz="4" w:space="0" w:color="000000"/>
+            </w:tcBorders>
+            <w:vAlign w:val="center"/>
+          </w:tcPr>
+          <w:p>
+            <w:pPr>
+              <w:pStyle w:val="Normal"/>
+              <w:spacing w:before="120" w:after="120"/>
+              <w:jc w:val="center"/>
+              <w:rPr/>
+            </w:pPr>
+            <w:r>
+              <w:rPr/>
+            </w:r>
+          </w:p>
+        </w:tc>
+        <w:tc>
+          <w:tcPr>
+            <w:tcW w:w="1977" w:type="dxa"/>
             <w:tcBorders>
               <w:top w:val="single" w:sz="4" w:space="0" w:color="000000"/>
               <w:left w:val="single" w:sz="4" w:space="0" w:color="000000"/>
@@ -9808,30 +9800,30 @@
         </w:tc>
         <w:tc>
           <w:tcPr>
-            <w:tcW w:w="2156" w:type="dxa"/>
-            <w:tcBorders>
-              <w:top w:val="single" w:sz="4" w:space="0" w:color="000000"/>
-              <w:left w:val="single" w:sz="4" w:space="0" w:color="000000"/>
-              <w:bottom w:val="single" w:sz="4" w:space="0" w:color="000000"/>
-              <w:right w:val="single" w:sz="4" w:space="0" w:color="000000"/>
-            </w:tcBorders>
-            <w:vAlign w:val="center"/>
-          </w:tcPr>
-          <w:p>
-            <w:pPr>
-              <w:pStyle w:val="Normal"/>
-              <w:spacing w:before="120" w:after="120"/>
-              <w:jc w:val="center"/>
-              <w:rPr/>
-            </w:pPr>
-            <w:r>
-              <w:rPr/>
-            </w:r>
-          </w:p>
-        </w:tc>
-        <w:tc>
-          <w:tcPr>
-            <w:tcW w:w="1979" w:type="dxa"/>
+            <w:tcW w:w="2158" w:type="dxa"/>
+            <w:tcBorders>
+              <w:top w:val="single" w:sz="4" w:space="0" w:color="000000"/>
+              <w:left w:val="single" w:sz="4" w:space="0" w:color="000000"/>
+              <w:bottom w:val="single" w:sz="4" w:space="0" w:color="000000"/>
+              <w:right w:val="single" w:sz="4" w:space="0" w:color="000000"/>
+            </w:tcBorders>
+            <w:vAlign w:val="center"/>
+          </w:tcPr>
+          <w:p>
+            <w:pPr>
+              <w:pStyle w:val="Normal"/>
+              <w:spacing w:before="120" w:after="120"/>
+              <w:jc w:val="center"/>
+              <w:rPr/>
+            </w:pPr>
+            <w:r>
+              <w:rPr/>
+            </w:r>
+          </w:p>
+        </w:tc>
+        <w:tc>
+          <w:tcPr>
+            <w:tcW w:w="1977" w:type="dxa"/>
             <w:tcBorders>
               <w:top w:val="single" w:sz="4" w:space="0" w:color="000000"/>
               <w:left w:val="single" w:sz="4" w:space="0" w:color="000000"/>
@@ -9957,30 +9949,30 @@
         </w:tc>
         <w:tc>
           <w:tcPr>
-            <w:tcW w:w="2156" w:type="dxa"/>
-            <w:tcBorders>
-              <w:top w:val="single" w:sz="4" w:space="0" w:color="000000"/>
-              <w:left w:val="single" w:sz="4" w:space="0" w:color="000000"/>
-              <w:bottom w:val="single" w:sz="4" w:space="0" w:color="000000"/>
-              <w:right w:val="single" w:sz="4" w:space="0" w:color="000000"/>
-            </w:tcBorders>
-            <w:vAlign w:val="center"/>
-          </w:tcPr>
-          <w:p>
-            <w:pPr>
-              <w:pStyle w:val="Normal"/>
-              <w:spacing w:before="120" w:after="120"/>
-              <w:jc w:val="center"/>
-              <w:rPr/>
-            </w:pPr>
-            <w:r>
-              <w:rPr/>
-            </w:r>
-          </w:p>
-        </w:tc>
-        <w:tc>
-          <w:tcPr>
-            <w:tcW w:w="1979" w:type="dxa"/>
+            <w:tcW w:w="2158" w:type="dxa"/>
+            <w:tcBorders>
+              <w:top w:val="single" w:sz="4" w:space="0" w:color="000000"/>
+              <w:left w:val="single" w:sz="4" w:space="0" w:color="000000"/>
+              <w:bottom w:val="single" w:sz="4" w:space="0" w:color="000000"/>
+              <w:right w:val="single" w:sz="4" w:space="0" w:color="000000"/>
+            </w:tcBorders>
+            <w:vAlign w:val="center"/>
+          </w:tcPr>
+          <w:p>
+            <w:pPr>
+              <w:pStyle w:val="Normal"/>
+              <w:spacing w:before="120" w:after="120"/>
+              <w:jc w:val="center"/>
+              <w:rPr/>
+            </w:pPr>
+            <w:r>
+              <w:rPr/>
+            </w:r>
+          </w:p>
+        </w:tc>
+        <w:tc>
+          <w:tcPr>
+            <w:tcW w:w="1977" w:type="dxa"/>
             <w:tcBorders>
               <w:top w:val="single" w:sz="4" w:space="0" w:color="000000"/>
               <w:left w:val="single" w:sz="4" w:space="0" w:color="000000"/>
@@ -10106,30 +10098,30 @@
         </w:tc>
         <w:tc>
           <w:tcPr>
-            <w:tcW w:w="2156" w:type="dxa"/>
-            <w:tcBorders>
-              <w:top w:val="single" w:sz="4" w:space="0" w:color="000000"/>
-              <w:left w:val="single" w:sz="4" w:space="0" w:color="000000"/>
-              <w:bottom w:val="single" w:sz="4" w:space="0" w:color="000000"/>
-              <w:right w:val="single" w:sz="4" w:space="0" w:color="000000"/>
-            </w:tcBorders>
-            <w:vAlign w:val="center"/>
-          </w:tcPr>
-          <w:p>
-            <w:pPr>
-              <w:pStyle w:val="Normal"/>
-              <w:spacing w:before="120" w:after="120"/>
-              <w:jc w:val="center"/>
-              <w:rPr/>
-            </w:pPr>
-            <w:r>
-              <w:rPr/>
-            </w:r>
-          </w:p>
-        </w:tc>
-        <w:tc>
-          <w:tcPr>
-            <w:tcW w:w="1979" w:type="dxa"/>
+            <w:tcW w:w="2158" w:type="dxa"/>
+            <w:tcBorders>
+              <w:top w:val="single" w:sz="4" w:space="0" w:color="000000"/>
+              <w:left w:val="single" w:sz="4" w:space="0" w:color="000000"/>
+              <w:bottom w:val="single" w:sz="4" w:space="0" w:color="000000"/>
+              <w:right w:val="single" w:sz="4" w:space="0" w:color="000000"/>
+            </w:tcBorders>
+            <w:vAlign w:val="center"/>
+          </w:tcPr>
+          <w:p>
+            <w:pPr>
+              <w:pStyle w:val="Normal"/>
+              <w:spacing w:before="120" w:after="120"/>
+              <w:jc w:val="center"/>
+              <w:rPr/>
+            </w:pPr>
+            <w:r>
+              <w:rPr/>
+            </w:r>
+          </w:p>
+        </w:tc>
+        <w:tc>
+          <w:tcPr>
+            <w:tcW w:w="1977" w:type="dxa"/>
             <w:tcBorders>
               <w:top w:val="single" w:sz="4" w:space="0" w:color="000000"/>
               <w:left w:val="single" w:sz="4" w:space="0" w:color="000000"/>
@@ -10255,30 +10247,30 @@
         </w:tc>
         <w:tc>
           <w:tcPr>
-            <w:tcW w:w="2156" w:type="dxa"/>
-            <w:tcBorders>
-              <w:top w:val="single" w:sz="4" w:space="0" w:color="000000"/>
-              <w:left w:val="single" w:sz="4" w:space="0" w:color="000000"/>
-              <w:bottom w:val="single" w:sz="4" w:space="0" w:color="000000"/>
-              <w:right w:val="single" w:sz="4" w:space="0" w:color="000000"/>
-            </w:tcBorders>
-            <w:vAlign w:val="center"/>
-          </w:tcPr>
-          <w:p>
-            <w:pPr>
-              <w:pStyle w:val="Normal"/>
-              <w:spacing w:before="120" w:after="120"/>
-              <w:jc w:val="center"/>
-              <w:rPr/>
-            </w:pPr>
-            <w:r>
-              <w:rPr/>
-            </w:r>
-          </w:p>
-        </w:tc>
-        <w:tc>
-          <w:tcPr>
-            <w:tcW w:w="1979" w:type="dxa"/>
+            <w:tcW w:w="2158" w:type="dxa"/>
+            <w:tcBorders>
+              <w:top w:val="single" w:sz="4" w:space="0" w:color="000000"/>
+              <w:left w:val="single" w:sz="4" w:space="0" w:color="000000"/>
+              <w:bottom w:val="single" w:sz="4" w:space="0" w:color="000000"/>
+              <w:right w:val="single" w:sz="4" w:space="0" w:color="000000"/>
+            </w:tcBorders>
+            <w:vAlign w:val="center"/>
+          </w:tcPr>
+          <w:p>
+            <w:pPr>
+              <w:pStyle w:val="Normal"/>
+              <w:spacing w:before="120" w:after="120"/>
+              <w:jc w:val="center"/>
+              <w:rPr/>
+            </w:pPr>
+            <w:r>
+              <w:rPr/>
+            </w:r>
+          </w:p>
+        </w:tc>
+        <w:tc>
+          <w:tcPr>
+            <w:tcW w:w="1977" w:type="dxa"/>
             <w:tcBorders>
               <w:top w:val="single" w:sz="4" w:space="0" w:color="000000"/>
               <w:left w:val="single" w:sz="4" w:space="0" w:color="000000"/>
@@ -10408,30 +10400,30 @@
         </w:tc>
         <w:tc>
           <w:tcPr>
-            <w:tcW w:w="2156" w:type="dxa"/>
-            <w:tcBorders>
-              <w:top w:val="single" w:sz="4" w:space="0" w:color="000000"/>
-              <w:left w:val="single" w:sz="4" w:space="0" w:color="000000"/>
-              <w:bottom w:val="single" w:sz="4" w:space="0" w:color="000000"/>
-              <w:right w:val="single" w:sz="4" w:space="0" w:color="000000"/>
-            </w:tcBorders>
-            <w:vAlign w:val="center"/>
-          </w:tcPr>
-          <w:p>
-            <w:pPr>
-              <w:pStyle w:val="Normal"/>
-              <w:spacing w:before="120" w:after="120"/>
-              <w:jc w:val="center"/>
-              <w:rPr/>
-            </w:pPr>
-            <w:r>
-              <w:rPr/>
-            </w:r>
-          </w:p>
-        </w:tc>
-        <w:tc>
-          <w:tcPr>
-            <w:tcW w:w="1979" w:type="dxa"/>
+            <w:tcW w:w="2158" w:type="dxa"/>
+            <w:tcBorders>
+              <w:top w:val="single" w:sz="4" w:space="0" w:color="000000"/>
+              <w:left w:val="single" w:sz="4" w:space="0" w:color="000000"/>
+              <w:bottom w:val="single" w:sz="4" w:space="0" w:color="000000"/>
+              <w:right w:val="single" w:sz="4" w:space="0" w:color="000000"/>
+            </w:tcBorders>
+            <w:vAlign w:val="center"/>
+          </w:tcPr>
+          <w:p>
+            <w:pPr>
+              <w:pStyle w:val="Normal"/>
+              <w:spacing w:before="120" w:after="120"/>
+              <w:jc w:val="center"/>
+              <w:rPr/>
+            </w:pPr>
+            <w:r>
+              <w:rPr/>
+            </w:r>
+          </w:p>
+        </w:tc>
+        <w:tc>
+          <w:tcPr>
+            <w:tcW w:w="1977" w:type="dxa"/>
             <w:tcBorders>
               <w:top w:val="single" w:sz="4" w:space="0" w:color="000000"/>
               <w:left w:val="single" w:sz="4" w:space="0" w:color="000000"/>
@@ -10561,30 +10553,30 @@
         </w:tc>
         <w:tc>
           <w:tcPr>
-            <w:tcW w:w="2156" w:type="dxa"/>
-            <w:tcBorders>
-              <w:top w:val="single" w:sz="4" w:space="0" w:color="000000"/>
-              <w:left w:val="single" w:sz="4" w:space="0" w:color="000000"/>
-              <w:bottom w:val="single" w:sz="4" w:space="0" w:color="000000"/>
-              <w:right w:val="single" w:sz="4" w:space="0" w:color="000000"/>
-            </w:tcBorders>
-            <w:vAlign w:val="center"/>
-          </w:tcPr>
-          <w:p>
-            <w:pPr>
-              <w:pStyle w:val="Normal"/>
-              <w:spacing w:before="120" w:after="120"/>
-              <w:jc w:val="center"/>
-              <w:rPr/>
-            </w:pPr>
-            <w:r>
-              <w:rPr/>
-            </w:r>
-          </w:p>
-        </w:tc>
-        <w:tc>
-          <w:tcPr>
-            <w:tcW w:w="1979" w:type="dxa"/>
+            <w:tcW w:w="2158" w:type="dxa"/>
+            <w:tcBorders>
+              <w:top w:val="single" w:sz="4" w:space="0" w:color="000000"/>
+              <w:left w:val="single" w:sz="4" w:space="0" w:color="000000"/>
+              <w:bottom w:val="single" w:sz="4" w:space="0" w:color="000000"/>
+              <w:right w:val="single" w:sz="4" w:space="0" w:color="000000"/>
+            </w:tcBorders>
+            <w:vAlign w:val="center"/>
+          </w:tcPr>
+          <w:p>
+            <w:pPr>
+              <w:pStyle w:val="Normal"/>
+              <w:spacing w:before="120" w:after="120"/>
+              <w:jc w:val="center"/>
+              <w:rPr/>
+            </w:pPr>
+            <w:r>
+              <w:rPr/>
+            </w:r>
+          </w:p>
+        </w:tc>
+        <w:tc>
+          <w:tcPr>
+            <w:tcW w:w="1977" w:type="dxa"/>
             <w:tcBorders>
               <w:top w:val="single" w:sz="4" w:space="0" w:color="000000"/>
               <w:left w:val="single" w:sz="4" w:space="0" w:color="000000"/>
@@ -10714,30 +10706,30 @@
         </w:tc>
         <w:tc>
           <w:tcPr>
-            <w:tcW w:w="2156" w:type="dxa"/>
-            <w:tcBorders>
-              <w:top w:val="single" w:sz="4" w:space="0" w:color="000000"/>
-              <w:left w:val="single" w:sz="4" w:space="0" w:color="000000"/>
-              <w:bottom w:val="single" w:sz="4" w:space="0" w:color="000000"/>
-              <w:right w:val="single" w:sz="4" w:space="0" w:color="000000"/>
-            </w:tcBorders>
-            <w:vAlign w:val="center"/>
-          </w:tcPr>
-          <w:p>
-            <w:pPr>
-              <w:pStyle w:val="Normal"/>
-              <w:spacing w:before="120" w:after="120"/>
-              <w:jc w:val="center"/>
-              <w:rPr/>
-            </w:pPr>
-            <w:r>
-              <w:rPr/>
-            </w:r>
-          </w:p>
-        </w:tc>
-        <w:tc>
-          <w:tcPr>
-            <w:tcW w:w="1979" w:type="dxa"/>
+            <w:tcW w:w="2158" w:type="dxa"/>
+            <w:tcBorders>
+              <w:top w:val="single" w:sz="4" w:space="0" w:color="000000"/>
+              <w:left w:val="single" w:sz="4" w:space="0" w:color="000000"/>
+              <w:bottom w:val="single" w:sz="4" w:space="0" w:color="000000"/>
+              <w:right w:val="single" w:sz="4" w:space="0" w:color="000000"/>
+            </w:tcBorders>
+            <w:vAlign w:val="center"/>
+          </w:tcPr>
+          <w:p>
+            <w:pPr>
+              <w:pStyle w:val="Normal"/>
+              <w:spacing w:before="120" w:after="120"/>
+              <w:jc w:val="center"/>
+              <w:rPr/>
+            </w:pPr>
+            <w:r>
+              <w:rPr/>
+            </w:r>
+          </w:p>
+        </w:tc>
+        <w:tc>
+          <w:tcPr>
+            <w:tcW w:w="1977" w:type="dxa"/>
             <w:tcBorders>
               <w:top w:val="single" w:sz="4" w:space="0" w:color="000000"/>
               <w:left w:val="single" w:sz="4" w:space="0" w:color="000000"/>
@@ -11084,18 +11076,18 @@
         <w:tblLook w:val="01e0"/>
       </w:tblPr>
       <w:tblGrid>
-        <w:gridCol w:w="853"/>
-        <w:gridCol w:w="1523"/>
+        <w:gridCol w:w="851"/>
+        <w:gridCol w:w="1525"/>
         <w:gridCol w:w="1701"/>
         <w:gridCol w:w="2063"/>
-        <w:gridCol w:w="2091"/>
-        <w:gridCol w:w="1906"/>
+        <w:gridCol w:w="2093"/>
+        <w:gridCol w:w="1904"/>
       </w:tblGrid>
       <w:tr>
         <w:trPr/>
         <w:tc>
           <w:tcPr>
-            <w:tcW w:w="853" w:type="dxa"/>
+            <w:tcW w:w="851" w:type="dxa"/>
             <w:tcBorders>
               <w:top w:val="single" w:sz="4" w:space="0" w:color="000000"/>
               <w:left w:val="single" w:sz="4" w:space="0" w:color="000000"/>
@@ -11122,7 +11114,7 @@
         </w:tc>
         <w:tc>
           <w:tcPr>
-            <w:tcW w:w="1523" w:type="dxa"/>
+            <w:tcW w:w="1525" w:type="dxa"/>
             <w:tcBorders>
               <w:top w:val="single" w:sz="4" w:space="0" w:color="000000"/>
               <w:left w:val="single" w:sz="4" w:space="0" w:color="000000"/>
@@ -11207,7 +11199,7 @@
         </w:tc>
         <w:tc>
           <w:tcPr>
-            <w:tcW w:w="2091" w:type="dxa"/>
+            <w:tcW w:w="2093" w:type="dxa"/>
             <w:tcBorders>
               <w:top w:val="single" w:sz="4" w:space="0" w:color="000000"/>
               <w:left w:val="single" w:sz="4" w:space="0" w:color="000000"/>
@@ -11244,7 +11236,7 @@
         </w:tc>
         <w:tc>
           <w:tcPr>
-            <w:tcW w:w="1906" w:type="dxa"/>
+            <w:tcW w:w="1904" w:type="dxa"/>
             <w:tcBorders>
               <w:top w:val="single" w:sz="4" w:space="0" w:color="000000"/>
               <w:left w:val="single" w:sz="4" w:space="0" w:color="000000"/>
@@ -11284,7 +11276,7 @@
         <w:trPr/>
         <w:tc>
           <w:tcPr>
-            <w:tcW w:w="853" w:type="dxa"/>
+            <w:tcW w:w="851" w:type="dxa"/>
             <w:tcBorders>
               <w:top w:val="single" w:sz="4" w:space="0" w:color="000000"/>
               <w:left w:val="single" w:sz="4" w:space="0" w:color="000000"/>
@@ -11308,7 +11300,7 @@
         </w:tc>
         <w:tc>
           <w:tcPr>
-            <w:tcW w:w="1523" w:type="dxa"/>
+            <w:tcW w:w="1525" w:type="dxa"/>
             <w:tcBorders>
               <w:top w:val="single" w:sz="4" w:space="0" w:color="000000"/>
               <w:left w:val="single" w:sz="4" w:space="0" w:color="000000"/>
@@ -11376,30 +11368,30 @@
         </w:tc>
         <w:tc>
           <w:tcPr>
-            <w:tcW w:w="2091" w:type="dxa"/>
-            <w:tcBorders>
-              <w:top w:val="single" w:sz="4" w:space="0" w:color="000000"/>
-              <w:left w:val="single" w:sz="4" w:space="0" w:color="000000"/>
-              <w:bottom w:val="single" w:sz="4" w:space="0" w:color="000000"/>
-              <w:right w:val="single" w:sz="4" w:space="0" w:color="000000"/>
-            </w:tcBorders>
-            <w:vAlign w:val="center"/>
-          </w:tcPr>
-          <w:p>
-            <w:pPr>
-              <w:pStyle w:val="Normal"/>
-              <w:spacing w:before="120" w:after="120"/>
-              <w:jc w:val="center"/>
-              <w:rPr/>
-            </w:pPr>
-            <w:r>
-              <w:rPr/>
-            </w:r>
-          </w:p>
-        </w:tc>
-        <w:tc>
-          <w:tcPr>
-            <w:tcW w:w="1906" w:type="dxa"/>
+            <w:tcW w:w="2093" w:type="dxa"/>
+            <w:tcBorders>
+              <w:top w:val="single" w:sz="4" w:space="0" w:color="000000"/>
+              <w:left w:val="single" w:sz="4" w:space="0" w:color="000000"/>
+              <w:bottom w:val="single" w:sz="4" w:space="0" w:color="000000"/>
+              <w:right w:val="single" w:sz="4" w:space="0" w:color="000000"/>
+            </w:tcBorders>
+            <w:vAlign w:val="center"/>
+          </w:tcPr>
+          <w:p>
+            <w:pPr>
+              <w:pStyle w:val="Normal"/>
+              <w:spacing w:before="120" w:after="120"/>
+              <w:jc w:val="center"/>
+              <w:rPr/>
+            </w:pPr>
+            <w:r>
+              <w:rPr/>
+            </w:r>
+          </w:p>
+        </w:tc>
+        <w:tc>
+          <w:tcPr>
+            <w:tcW w:w="1904" w:type="dxa"/>
             <w:tcBorders>
               <w:top w:val="single" w:sz="4" w:space="0" w:color="000000"/>
               <w:left w:val="single" w:sz="4" w:space="0" w:color="000000"/>
@@ -11425,7 +11417,7 @@
         <w:trPr/>
         <w:tc>
           <w:tcPr>
-            <w:tcW w:w="853" w:type="dxa"/>
+            <w:tcW w:w="851" w:type="dxa"/>
             <w:tcBorders>
               <w:top w:val="single" w:sz="4" w:space="0" w:color="000000"/>
               <w:left w:val="single" w:sz="4" w:space="0" w:color="000000"/>
@@ -11449,7 +11441,7 @@
         </w:tc>
         <w:tc>
           <w:tcPr>
-            <w:tcW w:w="1523" w:type="dxa"/>
+            <w:tcW w:w="1525" w:type="dxa"/>
             <w:tcBorders>
               <w:top w:val="single" w:sz="4" w:space="0" w:color="000000"/>
               <w:left w:val="single" w:sz="4" w:space="0" w:color="000000"/>
@@ -11517,30 +11509,30 @@
         </w:tc>
         <w:tc>
           <w:tcPr>
-            <w:tcW w:w="2091" w:type="dxa"/>
-            <w:tcBorders>
-              <w:top w:val="single" w:sz="4" w:space="0" w:color="000000"/>
-              <w:left w:val="single" w:sz="4" w:space="0" w:color="000000"/>
-              <w:bottom w:val="single" w:sz="4" w:space="0" w:color="000000"/>
-              <w:right w:val="single" w:sz="4" w:space="0" w:color="000000"/>
-            </w:tcBorders>
-            <w:vAlign w:val="center"/>
-          </w:tcPr>
-          <w:p>
-            <w:pPr>
-              <w:pStyle w:val="Normal"/>
-              <w:spacing w:before="120" w:after="120"/>
-              <w:jc w:val="center"/>
-              <w:rPr/>
-            </w:pPr>
-            <w:r>
-              <w:rPr/>
-            </w:r>
-          </w:p>
-        </w:tc>
-        <w:tc>
-          <w:tcPr>
-            <w:tcW w:w="1906" w:type="dxa"/>
+            <w:tcW w:w="2093" w:type="dxa"/>
+            <w:tcBorders>
+              <w:top w:val="single" w:sz="4" w:space="0" w:color="000000"/>
+              <w:left w:val="single" w:sz="4" w:space="0" w:color="000000"/>
+              <w:bottom w:val="single" w:sz="4" w:space="0" w:color="000000"/>
+              <w:right w:val="single" w:sz="4" w:space="0" w:color="000000"/>
+            </w:tcBorders>
+            <w:vAlign w:val="center"/>
+          </w:tcPr>
+          <w:p>
+            <w:pPr>
+              <w:pStyle w:val="Normal"/>
+              <w:spacing w:before="120" w:after="120"/>
+              <w:jc w:val="center"/>
+              <w:rPr/>
+            </w:pPr>
+            <w:r>
+              <w:rPr/>
+            </w:r>
+          </w:p>
+        </w:tc>
+        <w:tc>
+          <w:tcPr>
+            <w:tcW w:w="1904" w:type="dxa"/>
             <w:tcBorders>
               <w:top w:val="single" w:sz="4" w:space="0" w:color="000000"/>
               <w:left w:val="single" w:sz="4" w:space="0" w:color="000000"/>
@@ -11566,7 +11558,7 @@
         <w:trPr/>
         <w:tc>
           <w:tcPr>
-            <w:tcW w:w="853" w:type="dxa"/>
+            <w:tcW w:w="851" w:type="dxa"/>
             <w:tcBorders>
               <w:top w:val="single" w:sz="4" w:space="0" w:color="000000"/>
               <w:left w:val="single" w:sz="4" w:space="0" w:color="000000"/>
@@ -11590,7 +11582,7 @@
         </w:tc>
         <w:tc>
           <w:tcPr>
-            <w:tcW w:w="1523" w:type="dxa"/>
+            <w:tcW w:w="1525" w:type="dxa"/>
             <w:tcBorders>
               <w:top w:val="single" w:sz="4" w:space="0" w:color="000000"/>
               <w:left w:val="single" w:sz="4" w:space="0" w:color="000000"/>
@@ -11658,30 +11650,30 @@
         </w:tc>
         <w:tc>
           <w:tcPr>
-            <w:tcW w:w="2091" w:type="dxa"/>
-            <w:tcBorders>
-              <w:top w:val="single" w:sz="4" w:space="0" w:color="000000"/>
-              <w:left w:val="single" w:sz="4" w:space="0" w:color="000000"/>
-              <w:bottom w:val="single" w:sz="4" w:space="0" w:color="000000"/>
-              <w:right w:val="single" w:sz="4" w:space="0" w:color="000000"/>
-            </w:tcBorders>
-            <w:vAlign w:val="center"/>
-          </w:tcPr>
-          <w:p>
-            <w:pPr>
-              <w:pStyle w:val="Normal"/>
-              <w:spacing w:before="120" w:after="120"/>
-              <w:jc w:val="center"/>
-              <w:rPr/>
-            </w:pPr>
-            <w:r>
-              <w:rPr/>
-            </w:r>
-          </w:p>
-        </w:tc>
-        <w:tc>
-          <w:tcPr>
-            <w:tcW w:w="1906" w:type="dxa"/>
+            <w:tcW w:w="2093" w:type="dxa"/>
+            <w:tcBorders>
+              <w:top w:val="single" w:sz="4" w:space="0" w:color="000000"/>
+              <w:left w:val="single" w:sz="4" w:space="0" w:color="000000"/>
+              <w:bottom w:val="single" w:sz="4" w:space="0" w:color="000000"/>
+              <w:right w:val="single" w:sz="4" w:space="0" w:color="000000"/>
+            </w:tcBorders>
+            <w:vAlign w:val="center"/>
+          </w:tcPr>
+          <w:p>
+            <w:pPr>
+              <w:pStyle w:val="Normal"/>
+              <w:spacing w:before="120" w:after="120"/>
+              <w:jc w:val="center"/>
+              <w:rPr/>
+            </w:pPr>
+            <w:r>
+              <w:rPr/>
+            </w:r>
+          </w:p>
+        </w:tc>
+        <w:tc>
+          <w:tcPr>
+            <w:tcW w:w="1904" w:type="dxa"/>
             <w:tcBorders>
               <w:top w:val="single" w:sz="4" w:space="0" w:color="000000"/>
               <w:left w:val="single" w:sz="4" w:space="0" w:color="000000"/>
@@ -11707,7 +11699,7 @@
         <w:trPr/>
         <w:tc>
           <w:tcPr>
-            <w:tcW w:w="853" w:type="dxa"/>
+            <w:tcW w:w="851" w:type="dxa"/>
             <w:tcBorders>
               <w:top w:val="single" w:sz="4" w:space="0" w:color="000000"/>
               <w:left w:val="single" w:sz="4" w:space="0" w:color="000000"/>
@@ -11731,7 +11723,7 @@
         </w:tc>
         <w:tc>
           <w:tcPr>
-            <w:tcW w:w="1523" w:type="dxa"/>
+            <w:tcW w:w="1525" w:type="dxa"/>
             <w:tcBorders>
               <w:top w:val="single" w:sz="4" w:space="0" w:color="000000"/>
               <w:left w:val="single" w:sz="4" w:space="0" w:color="000000"/>
@@ -11799,30 +11791,30 @@
         </w:tc>
         <w:tc>
           <w:tcPr>
-            <w:tcW w:w="2091" w:type="dxa"/>
-            <w:tcBorders>
-              <w:top w:val="single" w:sz="4" w:space="0" w:color="000000"/>
-              <w:left w:val="single" w:sz="4" w:space="0" w:color="000000"/>
-              <w:bottom w:val="single" w:sz="4" w:space="0" w:color="000000"/>
-              <w:right w:val="single" w:sz="4" w:space="0" w:color="000000"/>
-            </w:tcBorders>
-            <w:vAlign w:val="center"/>
-          </w:tcPr>
-          <w:p>
-            <w:pPr>
-              <w:pStyle w:val="Normal"/>
-              <w:spacing w:before="120" w:after="120"/>
-              <w:jc w:val="center"/>
-              <w:rPr/>
-            </w:pPr>
-            <w:r>
-              <w:rPr/>
-            </w:r>
-          </w:p>
-        </w:tc>
-        <w:tc>
-          <w:tcPr>
-            <w:tcW w:w="1906" w:type="dxa"/>
+            <w:tcW w:w="2093" w:type="dxa"/>
+            <w:tcBorders>
+              <w:top w:val="single" w:sz="4" w:space="0" w:color="000000"/>
+              <w:left w:val="single" w:sz="4" w:space="0" w:color="000000"/>
+              <w:bottom w:val="single" w:sz="4" w:space="0" w:color="000000"/>
+              <w:right w:val="single" w:sz="4" w:space="0" w:color="000000"/>
+            </w:tcBorders>
+            <w:vAlign w:val="center"/>
+          </w:tcPr>
+          <w:p>
+            <w:pPr>
+              <w:pStyle w:val="Normal"/>
+              <w:spacing w:before="120" w:after="120"/>
+              <w:jc w:val="center"/>
+              <w:rPr/>
+            </w:pPr>
+            <w:r>
+              <w:rPr/>
+            </w:r>
+          </w:p>
+        </w:tc>
+        <w:tc>
+          <w:tcPr>
+            <w:tcW w:w="1904" w:type="dxa"/>
             <w:tcBorders>
               <w:top w:val="single" w:sz="4" w:space="0" w:color="000000"/>
               <w:left w:val="single" w:sz="4" w:space="0" w:color="000000"/>
@@ -11848,7 +11840,7 @@
         <w:trPr/>
         <w:tc>
           <w:tcPr>
-            <w:tcW w:w="853" w:type="dxa"/>
+            <w:tcW w:w="851" w:type="dxa"/>
             <w:tcBorders>
               <w:top w:val="single" w:sz="4" w:space="0" w:color="000000"/>
               <w:left w:val="single" w:sz="4" w:space="0" w:color="000000"/>
@@ -11872,7 +11864,7 @@
         </w:tc>
         <w:tc>
           <w:tcPr>
-            <w:tcW w:w="1523" w:type="dxa"/>
+            <w:tcW w:w="1525" w:type="dxa"/>
             <w:tcBorders>
               <w:top w:val="single" w:sz="4" w:space="0" w:color="000000"/>
               <w:left w:val="single" w:sz="4" w:space="0" w:color="000000"/>
@@ -11940,30 +11932,30 @@
         </w:tc>
         <w:tc>
           <w:tcPr>
-            <w:tcW w:w="2091" w:type="dxa"/>
-            <w:tcBorders>
-              <w:top w:val="single" w:sz="4" w:space="0" w:color="000000"/>
-              <w:left w:val="single" w:sz="4" w:space="0" w:color="000000"/>
-              <w:bottom w:val="single" w:sz="4" w:space="0" w:color="000000"/>
-              <w:right w:val="single" w:sz="4" w:space="0" w:color="000000"/>
-            </w:tcBorders>
-            <w:vAlign w:val="center"/>
-          </w:tcPr>
-          <w:p>
-            <w:pPr>
-              <w:pStyle w:val="Normal"/>
-              <w:spacing w:before="120" w:after="120"/>
-              <w:jc w:val="center"/>
-              <w:rPr/>
-            </w:pPr>
-            <w:r>
-              <w:rPr/>
-            </w:r>
-          </w:p>
-        </w:tc>
-        <w:tc>
-          <w:tcPr>
-            <w:tcW w:w="1906" w:type="dxa"/>
+            <w:tcW w:w="2093" w:type="dxa"/>
+            <w:tcBorders>
+              <w:top w:val="single" w:sz="4" w:space="0" w:color="000000"/>
+              <w:left w:val="single" w:sz="4" w:space="0" w:color="000000"/>
+              <w:bottom w:val="single" w:sz="4" w:space="0" w:color="000000"/>
+              <w:right w:val="single" w:sz="4" w:space="0" w:color="000000"/>
+            </w:tcBorders>
+            <w:vAlign w:val="center"/>
+          </w:tcPr>
+          <w:p>
+            <w:pPr>
+              <w:pStyle w:val="Normal"/>
+              <w:spacing w:before="120" w:after="120"/>
+              <w:jc w:val="center"/>
+              <w:rPr/>
+            </w:pPr>
+            <w:r>
+              <w:rPr/>
+            </w:r>
+          </w:p>
+        </w:tc>
+        <w:tc>
+          <w:tcPr>
+            <w:tcW w:w="1904" w:type="dxa"/>
             <w:tcBorders>
               <w:top w:val="single" w:sz="4" w:space="0" w:color="000000"/>
               <w:left w:val="single" w:sz="4" w:space="0" w:color="000000"/>
@@ -11989,7 +11981,7 @@
         <w:trPr/>
         <w:tc>
           <w:tcPr>
-            <w:tcW w:w="853" w:type="dxa"/>
+            <w:tcW w:w="851" w:type="dxa"/>
             <w:tcBorders>
               <w:top w:val="single" w:sz="4" w:space="0" w:color="000000"/>
               <w:left w:val="single" w:sz="4" w:space="0" w:color="000000"/>
@@ -12013,7 +12005,7 @@
         </w:tc>
         <w:tc>
           <w:tcPr>
-            <w:tcW w:w="1523" w:type="dxa"/>
+            <w:tcW w:w="1525" w:type="dxa"/>
             <w:tcBorders>
               <w:top w:val="single" w:sz="4" w:space="0" w:color="000000"/>
               <w:left w:val="single" w:sz="4" w:space="0" w:color="000000"/>
@@ -12081,30 +12073,30 @@
         </w:tc>
         <w:tc>
           <w:tcPr>
-            <w:tcW w:w="2091" w:type="dxa"/>
-            <w:tcBorders>
-              <w:top w:val="single" w:sz="4" w:space="0" w:color="000000"/>
-              <w:left w:val="single" w:sz="4" w:space="0" w:color="000000"/>
-              <w:bottom w:val="single" w:sz="4" w:space="0" w:color="000000"/>
-              <w:right w:val="single" w:sz="4" w:space="0" w:color="000000"/>
-            </w:tcBorders>
-            <w:vAlign w:val="center"/>
-          </w:tcPr>
-          <w:p>
-            <w:pPr>
-              <w:pStyle w:val="Normal"/>
-              <w:spacing w:before="120" w:after="120"/>
-              <w:jc w:val="center"/>
-              <w:rPr/>
-            </w:pPr>
-            <w:r>
-              <w:rPr/>
-            </w:r>
-          </w:p>
-        </w:tc>
-        <w:tc>
-          <w:tcPr>
-            <w:tcW w:w="1906" w:type="dxa"/>
+            <w:tcW w:w="2093" w:type="dxa"/>
+            <w:tcBorders>
+              <w:top w:val="single" w:sz="4" w:space="0" w:color="000000"/>
+              <w:left w:val="single" w:sz="4" w:space="0" w:color="000000"/>
+              <w:bottom w:val="single" w:sz="4" w:space="0" w:color="000000"/>
+              <w:right w:val="single" w:sz="4" w:space="0" w:color="000000"/>
+            </w:tcBorders>
+            <w:vAlign w:val="center"/>
+          </w:tcPr>
+          <w:p>
+            <w:pPr>
+              <w:pStyle w:val="Normal"/>
+              <w:spacing w:before="120" w:after="120"/>
+              <w:jc w:val="center"/>
+              <w:rPr/>
+            </w:pPr>
+            <w:r>
+              <w:rPr/>
+            </w:r>
+          </w:p>
+        </w:tc>
+        <w:tc>
+          <w:tcPr>
+            <w:tcW w:w="1904" w:type="dxa"/>
             <w:tcBorders>
               <w:top w:val="single" w:sz="4" w:space="0" w:color="000000"/>
               <w:left w:val="single" w:sz="4" w:space="0" w:color="000000"/>
@@ -12328,8 +12320,8 @@
       </w:tblPr>
       <w:tblGrid>
         <w:gridCol w:w="1001"/>
-        <w:gridCol w:w="2224"/>
-        <w:gridCol w:w="2270"/>
+        <w:gridCol w:w="2222"/>
+        <w:gridCol w:w="2272"/>
         <w:gridCol w:w="2410"/>
         <w:gridCol w:w="2268"/>
       </w:tblGrid>
@@ -12364,7 +12356,7 @@
         </w:tc>
         <w:tc>
           <w:tcPr>
-            <w:tcW w:w="2224" w:type="dxa"/>
+            <w:tcW w:w="2222" w:type="dxa"/>
             <w:tcBorders>
               <w:top w:val="single" w:sz="4" w:space="0" w:color="000000"/>
               <w:left w:val="single" w:sz="4" w:space="0" w:color="000000"/>
@@ -12387,7 +12379,7 @@
         </w:tc>
         <w:tc>
           <w:tcPr>
-            <w:tcW w:w="2270" w:type="dxa"/>
+            <w:tcW w:w="2272" w:type="dxa"/>
             <w:tcBorders>
               <w:top w:val="single" w:sz="4" w:space="0" w:color="000000"/>
               <w:left w:val="single" w:sz="4" w:space="0" w:color="000000"/>
@@ -12511,7 +12503,7 @@
         </w:tc>
         <w:tc>
           <w:tcPr>
-            <w:tcW w:w="2224" w:type="dxa"/>
+            <w:tcW w:w="2222" w:type="dxa"/>
             <w:tcBorders>
               <w:top w:val="single" w:sz="4" w:space="0" w:color="000000"/>
               <w:left w:val="single" w:sz="4" w:space="0" w:color="000000"/>
@@ -12539,7 +12531,7 @@
         </w:tc>
         <w:tc>
           <w:tcPr>
-            <w:tcW w:w="2270" w:type="dxa"/>
+            <w:tcW w:w="2272" w:type="dxa"/>
             <w:tcBorders>
               <w:top w:val="single" w:sz="4" w:space="0" w:color="000000"/>
               <w:left w:val="single" w:sz="4" w:space="0" w:color="000000"/>
@@ -12818,9 +12810,9 @@
       <w:tblGrid>
         <w:gridCol w:w="1001"/>
         <w:gridCol w:w="1942"/>
-        <w:gridCol w:w="1983"/>
+        <w:gridCol w:w="1981"/>
         <w:gridCol w:w="2693"/>
-        <w:gridCol w:w="2554"/>
+        <w:gridCol w:w="2556"/>
       </w:tblGrid>
       <w:tr>
         <w:trPr/>
@@ -12876,7 +12868,7 @@
         </w:tc>
         <w:tc>
           <w:tcPr>
-            <w:tcW w:w="1983" w:type="dxa"/>
+            <w:tcW w:w="1981" w:type="dxa"/>
             <w:tcBorders>
               <w:top w:val="single" w:sz="4" w:space="0" w:color="000000"/>
               <w:left w:val="single" w:sz="4" w:space="0" w:color="000000"/>
@@ -12936,7 +12928,7 @@
         </w:tc>
         <w:tc>
           <w:tcPr>
-            <w:tcW w:w="2554" w:type="dxa"/>
+            <w:tcW w:w="2556" w:type="dxa"/>
             <w:tcBorders>
               <w:top w:val="single" w:sz="4" w:space="0" w:color="000000"/>
               <w:left w:val="single" w:sz="4" w:space="0" w:color="000000"/>
@@ -13028,7 +13020,7 @@
         </w:tc>
         <w:tc>
           <w:tcPr>
-            <w:tcW w:w="1983" w:type="dxa"/>
+            <w:tcW w:w="1981" w:type="dxa"/>
             <w:tcBorders>
               <w:top w:val="single" w:sz="4" w:space="0" w:color="000000"/>
               <w:left w:val="single" w:sz="4" w:space="0" w:color="000000"/>
@@ -13074,7 +13066,7 @@
         </w:tc>
         <w:tc>
           <w:tcPr>
-            <w:tcW w:w="2554" w:type="dxa"/>
+            <w:tcW w:w="2556" w:type="dxa"/>
             <w:tcBorders>
               <w:top w:val="single" w:sz="4" w:space="0" w:color="000000"/>
               <w:left w:val="single" w:sz="4" w:space="0" w:color="000000"/>
@@ -13152,7 +13144,7 @@
         </w:tc>
         <w:tc>
           <w:tcPr>
-            <w:tcW w:w="1983" w:type="dxa"/>
+            <w:tcW w:w="1981" w:type="dxa"/>
             <w:tcBorders>
               <w:top w:val="single" w:sz="4" w:space="0" w:color="000000"/>
               <w:left w:val="single" w:sz="4" w:space="0" w:color="000000"/>
@@ -13198,7 +13190,7 @@
         </w:tc>
         <w:tc>
           <w:tcPr>
-            <w:tcW w:w="2554" w:type="dxa"/>
+            <w:tcW w:w="2556" w:type="dxa"/>
             <w:tcBorders>
               <w:top w:val="single" w:sz="4" w:space="0" w:color="000000"/>
               <w:left w:val="single" w:sz="4" w:space="0" w:color="000000"/>
@@ -15076,10 +15068,10 @@
       </w:tblPr>
       <w:tblGrid>
         <w:gridCol w:w="1001"/>
-        <w:gridCol w:w="1940"/>
-        <w:gridCol w:w="2129"/>
-        <w:gridCol w:w="2407"/>
-        <w:gridCol w:w="2270"/>
+        <w:gridCol w:w="1938"/>
+        <w:gridCol w:w="2131"/>
+        <w:gridCol w:w="2405"/>
+        <w:gridCol w:w="2272"/>
       </w:tblGrid>
       <w:tr>
         <w:trPr/>
@@ -15112,7 +15104,7 @@
         </w:tc>
         <w:tc>
           <w:tcPr>
-            <w:tcW w:w="1940" w:type="dxa"/>
+            <w:tcW w:w="1938" w:type="dxa"/>
             <w:tcBorders>
               <w:top w:val="single" w:sz="4" w:space="0" w:color="000000"/>
               <w:left w:val="single" w:sz="4" w:space="0" w:color="000000"/>
@@ -15135,7 +15127,7 @@
         </w:tc>
         <w:tc>
           <w:tcPr>
-            <w:tcW w:w="2129" w:type="dxa"/>
+            <w:tcW w:w="2131" w:type="dxa"/>
             <w:tcBorders>
               <w:top w:val="single" w:sz="4" w:space="0" w:color="000000"/>
               <w:left w:val="single" w:sz="4" w:space="0" w:color="000000"/>
@@ -15158,7 +15150,7 @@
         </w:tc>
         <w:tc>
           <w:tcPr>
-            <w:tcW w:w="2407" w:type="dxa"/>
+            <w:tcW w:w="2405" w:type="dxa"/>
             <w:tcBorders>
               <w:top w:val="single" w:sz="4" w:space="0" w:color="000000"/>
               <w:left w:val="single" w:sz="4" w:space="0" w:color="000000"/>
@@ -15257,7 +15249,7 @@
         </w:tc>
         <w:tc>
           <w:tcPr>
-            <w:tcW w:w="2270" w:type="dxa"/>
+            <w:tcW w:w="2272" w:type="dxa"/>
             <w:tcBorders>
               <w:top w:val="single" w:sz="4" w:space="0" w:color="000000"/>
               <w:left w:val="single" w:sz="4" w:space="0" w:color="000000"/>
@@ -15383,7 +15375,7 @@
         </w:tc>
         <w:tc>
           <w:tcPr>
-            <w:tcW w:w="1940" w:type="dxa"/>
+            <w:tcW w:w="1938" w:type="dxa"/>
             <w:tcBorders>
               <w:top w:val="single" w:sz="4" w:space="0" w:color="000000"/>
               <w:left w:val="single" w:sz="4" w:space="0" w:color="000000"/>
@@ -15407,7 +15399,7 @@
         </w:tc>
         <w:tc>
           <w:tcPr>
-            <w:tcW w:w="2129" w:type="dxa"/>
+            <w:tcW w:w="2131" w:type="dxa"/>
             <w:vMerge w:val="restart"/>
             <w:tcBorders>
               <w:top w:val="single" w:sz="4" w:space="0" w:color="000000"/>
@@ -15431,30 +15423,30 @@
         </w:tc>
         <w:tc>
           <w:tcPr>
-            <w:tcW w:w="2407" w:type="dxa"/>
-            <w:tcBorders>
-              <w:top w:val="single" w:sz="4" w:space="0" w:color="000000"/>
-              <w:left w:val="single" w:sz="4" w:space="0" w:color="000000"/>
-              <w:bottom w:val="single" w:sz="4" w:space="0" w:color="000000"/>
-              <w:right w:val="single" w:sz="4" w:space="0" w:color="000000"/>
-            </w:tcBorders>
-            <w:vAlign w:val="center"/>
-          </w:tcPr>
-          <w:p>
-            <w:pPr>
-              <w:pStyle w:val="Normal"/>
-              <w:spacing w:before="120" w:after="120"/>
-              <w:jc w:val="center"/>
-              <w:rPr/>
-            </w:pPr>
-            <w:r>
-              <w:rPr/>
-            </w:r>
-          </w:p>
-        </w:tc>
-        <w:tc>
-          <w:tcPr>
-            <w:tcW w:w="2270" w:type="dxa"/>
+            <w:tcW w:w="2405" w:type="dxa"/>
+            <w:tcBorders>
+              <w:top w:val="single" w:sz="4" w:space="0" w:color="000000"/>
+              <w:left w:val="single" w:sz="4" w:space="0" w:color="000000"/>
+              <w:bottom w:val="single" w:sz="4" w:space="0" w:color="000000"/>
+              <w:right w:val="single" w:sz="4" w:space="0" w:color="000000"/>
+            </w:tcBorders>
+            <w:vAlign w:val="center"/>
+          </w:tcPr>
+          <w:p>
+            <w:pPr>
+              <w:pStyle w:val="Normal"/>
+              <w:spacing w:before="120" w:after="120"/>
+              <w:jc w:val="center"/>
+              <w:rPr/>
+            </w:pPr>
+            <w:r>
+              <w:rPr/>
+            </w:r>
+          </w:p>
+        </w:tc>
+        <w:tc>
+          <w:tcPr>
+            <w:tcW w:w="2272" w:type="dxa"/>
             <w:tcBorders>
               <w:top w:val="single" w:sz="4" w:space="0" w:color="000000"/>
               <w:left w:val="single" w:sz="4" w:space="0" w:color="000000"/>
@@ -15504,7 +15496,7 @@
         </w:tc>
         <w:tc>
           <w:tcPr>
-            <w:tcW w:w="1940" w:type="dxa"/>
+            <w:tcW w:w="1938" w:type="dxa"/>
             <w:tcBorders>
               <w:top w:val="single" w:sz="4" w:space="0" w:color="000000"/>
               <w:left w:val="single" w:sz="4" w:space="0" w:color="000000"/>
@@ -15528,7 +15520,7 @@
         </w:tc>
         <w:tc>
           <w:tcPr>
-            <w:tcW w:w="2129" w:type="dxa"/>
+            <w:tcW w:w="2131" w:type="dxa"/>
             <w:vMerge w:val="continue"/>
             <w:tcBorders>
               <w:top w:val="single" w:sz="4" w:space="0" w:color="000000"/>
@@ -15552,30 +15544,30 @@
         </w:tc>
         <w:tc>
           <w:tcPr>
-            <w:tcW w:w="2407" w:type="dxa"/>
-            <w:tcBorders>
-              <w:top w:val="single" w:sz="4" w:space="0" w:color="000000"/>
-              <w:left w:val="single" w:sz="4" w:space="0" w:color="000000"/>
-              <w:bottom w:val="single" w:sz="4" w:space="0" w:color="000000"/>
-              <w:right w:val="single" w:sz="4" w:space="0" w:color="000000"/>
-            </w:tcBorders>
-            <w:vAlign w:val="center"/>
-          </w:tcPr>
-          <w:p>
-            <w:pPr>
-              <w:pStyle w:val="Normal"/>
-              <w:spacing w:before="120" w:after="120"/>
-              <w:jc w:val="center"/>
-              <w:rPr/>
-            </w:pPr>
-            <w:r>
-              <w:rPr/>
-            </w:r>
-          </w:p>
-        </w:tc>
-        <w:tc>
-          <w:tcPr>
-            <w:tcW w:w="2270" w:type="dxa"/>
+            <w:tcW w:w="2405" w:type="dxa"/>
+            <w:tcBorders>
+              <w:top w:val="single" w:sz="4" w:space="0" w:color="000000"/>
+              <w:left w:val="single" w:sz="4" w:space="0" w:color="000000"/>
+              <w:bottom w:val="single" w:sz="4" w:space="0" w:color="000000"/>
+              <w:right w:val="single" w:sz="4" w:space="0" w:color="000000"/>
+            </w:tcBorders>
+            <w:vAlign w:val="center"/>
+          </w:tcPr>
+          <w:p>
+            <w:pPr>
+              <w:pStyle w:val="Normal"/>
+              <w:spacing w:before="120" w:after="120"/>
+              <w:jc w:val="center"/>
+              <w:rPr/>
+            </w:pPr>
+            <w:r>
+              <w:rPr/>
+            </w:r>
+          </w:p>
+        </w:tc>
+        <w:tc>
+          <w:tcPr>
+            <w:tcW w:w="2272" w:type="dxa"/>
             <w:tcBorders>
               <w:top w:val="single" w:sz="4" w:space="0" w:color="000000"/>
               <w:left w:val="single" w:sz="4" w:space="0" w:color="000000"/>
@@ -15625,7 +15617,7 @@
         </w:tc>
         <w:tc>
           <w:tcPr>
-            <w:tcW w:w="1940" w:type="dxa"/>
+            <w:tcW w:w="1938" w:type="dxa"/>
             <w:tcBorders>
               <w:top w:val="single" w:sz="4" w:space="0" w:color="000000"/>
               <w:left w:val="single" w:sz="4" w:space="0" w:color="000000"/>
@@ -15649,7 +15641,7 @@
         </w:tc>
         <w:tc>
           <w:tcPr>
-            <w:tcW w:w="2129" w:type="dxa"/>
+            <w:tcW w:w="2131" w:type="dxa"/>
             <w:vMerge w:val="continue"/>
             <w:tcBorders>
               <w:top w:val="single" w:sz="4" w:space="0" w:color="000000"/>
@@ -15673,30 +15665,30 @@
         </w:tc>
         <w:tc>
           <w:tcPr>
-            <w:tcW w:w="2407" w:type="dxa"/>
-            <w:tcBorders>
-              <w:top w:val="single" w:sz="4" w:space="0" w:color="000000"/>
-              <w:left w:val="single" w:sz="4" w:space="0" w:color="000000"/>
-              <w:bottom w:val="single" w:sz="4" w:space="0" w:color="000000"/>
-              <w:right w:val="single" w:sz="4" w:space="0" w:color="000000"/>
-            </w:tcBorders>
-            <w:vAlign w:val="center"/>
-          </w:tcPr>
-          <w:p>
-            <w:pPr>
-              <w:pStyle w:val="Normal"/>
-              <w:spacing w:before="120" w:after="120"/>
-              <w:jc w:val="center"/>
-              <w:rPr/>
-            </w:pPr>
-            <w:r>
-              <w:rPr/>
-            </w:r>
-          </w:p>
-        </w:tc>
-        <w:tc>
-          <w:tcPr>
-            <w:tcW w:w="2270" w:type="dxa"/>
+            <w:tcW w:w="2405" w:type="dxa"/>
+            <w:tcBorders>
+              <w:top w:val="single" w:sz="4" w:space="0" w:color="000000"/>
+              <w:left w:val="single" w:sz="4" w:space="0" w:color="000000"/>
+              <w:bottom w:val="single" w:sz="4" w:space="0" w:color="000000"/>
+              <w:right w:val="single" w:sz="4" w:space="0" w:color="000000"/>
+            </w:tcBorders>
+            <w:vAlign w:val="center"/>
+          </w:tcPr>
+          <w:p>
+            <w:pPr>
+              <w:pStyle w:val="Normal"/>
+              <w:spacing w:before="120" w:after="120"/>
+              <w:jc w:val="center"/>
+              <w:rPr/>
+            </w:pPr>
+            <w:r>
+              <w:rPr/>
+            </w:r>
+          </w:p>
+        </w:tc>
+        <w:tc>
+          <w:tcPr>
+            <w:tcW w:w="2272" w:type="dxa"/>
             <w:tcBorders>
               <w:top w:val="single" w:sz="4" w:space="0" w:color="000000"/>
               <w:left w:val="single" w:sz="4" w:space="0" w:color="000000"/>
@@ -15746,7 +15738,7 @@
         </w:tc>
         <w:tc>
           <w:tcPr>
-            <w:tcW w:w="1940" w:type="dxa"/>
+            <w:tcW w:w="1938" w:type="dxa"/>
             <w:tcBorders>
               <w:top w:val="single" w:sz="4" w:space="0" w:color="000000"/>
               <w:left w:val="single" w:sz="4" w:space="0" w:color="000000"/>
@@ -15770,7 +15762,7 @@
         </w:tc>
         <w:tc>
           <w:tcPr>
-            <w:tcW w:w="2129" w:type="dxa"/>
+            <w:tcW w:w="2131" w:type="dxa"/>
             <w:vMerge w:val="restart"/>
             <w:tcBorders>
               <w:top w:val="single" w:sz="4" w:space="0" w:color="000000"/>
@@ -15794,30 +15786,30 @@
         </w:tc>
         <w:tc>
           <w:tcPr>
-            <w:tcW w:w="2407" w:type="dxa"/>
-            <w:tcBorders>
-              <w:top w:val="single" w:sz="4" w:space="0" w:color="000000"/>
-              <w:left w:val="single" w:sz="4" w:space="0" w:color="000000"/>
-              <w:bottom w:val="single" w:sz="4" w:space="0" w:color="000000"/>
-              <w:right w:val="single" w:sz="4" w:space="0" w:color="000000"/>
-            </w:tcBorders>
-            <w:vAlign w:val="center"/>
-          </w:tcPr>
-          <w:p>
-            <w:pPr>
-              <w:pStyle w:val="Normal"/>
-              <w:spacing w:before="120" w:after="120"/>
-              <w:jc w:val="center"/>
-              <w:rPr/>
-            </w:pPr>
-            <w:r>
-              <w:rPr/>
-            </w:r>
-          </w:p>
-        </w:tc>
-        <w:tc>
-          <w:tcPr>
-            <w:tcW w:w="2270" w:type="dxa"/>
+            <w:tcW w:w="2405" w:type="dxa"/>
+            <w:tcBorders>
+              <w:top w:val="single" w:sz="4" w:space="0" w:color="000000"/>
+              <w:left w:val="single" w:sz="4" w:space="0" w:color="000000"/>
+              <w:bottom w:val="single" w:sz="4" w:space="0" w:color="000000"/>
+              <w:right w:val="single" w:sz="4" w:space="0" w:color="000000"/>
+            </w:tcBorders>
+            <w:vAlign w:val="center"/>
+          </w:tcPr>
+          <w:p>
+            <w:pPr>
+              <w:pStyle w:val="Normal"/>
+              <w:spacing w:before="120" w:after="120"/>
+              <w:jc w:val="center"/>
+              <w:rPr/>
+            </w:pPr>
+            <w:r>
+              <w:rPr/>
+            </w:r>
+          </w:p>
+        </w:tc>
+        <w:tc>
+          <w:tcPr>
+            <w:tcW w:w="2272" w:type="dxa"/>
             <w:tcBorders>
               <w:top w:val="single" w:sz="4" w:space="0" w:color="000000"/>
               <w:left w:val="single" w:sz="4" w:space="0" w:color="000000"/>
@@ -15867,7 +15859,7 @@
         </w:tc>
         <w:tc>
           <w:tcPr>
-            <w:tcW w:w="1940" w:type="dxa"/>
+            <w:tcW w:w="1938" w:type="dxa"/>
             <w:tcBorders>
               <w:top w:val="single" w:sz="4" w:space="0" w:color="000000"/>
               <w:left w:val="single" w:sz="4" w:space="0" w:color="000000"/>
@@ -15891,7 +15883,7 @@
         </w:tc>
         <w:tc>
           <w:tcPr>
-            <w:tcW w:w="2129" w:type="dxa"/>
+            <w:tcW w:w="2131" w:type="dxa"/>
             <w:vMerge w:val="continue"/>
             <w:tcBorders>
               <w:top w:val="single" w:sz="4" w:space="0" w:color="000000"/>
@@ -15915,30 +15907,30 @@
         </w:tc>
         <w:tc>
           <w:tcPr>
-            <w:tcW w:w="2407" w:type="dxa"/>
-            <w:tcBorders>
-              <w:top w:val="single" w:sz="4" w:space="0" w:color="000000"/>
-              <w:left w:val="single" w:sz="4" w:space="0" w:color="000000"/>
-              <w:bottom w:val="single" w:sz="4" w:space="0" w:color="000000"/>
-              <w:right w:val="single" w:sz="4" w:space="0" w:color="000000"/>
-            </w:tcBorders>
-            <w:vAlign w:val="center"/>
-          </w:tcPr>
-          <w:p>
-            <w:pPr>
-              <w:pStyle w:val="Normal"/>
-              <w:spacing w:before="120" w:after="120"/>
-              <w:jc w:val="center"/>
-              <w:rPr/>
-            </w:pPr>
-            <w:r>
-              <w:rPr/>
-            </w:r>
-          </w:p>
-        </w:tc>
-        <w:tc>
-          <w:tcPr>
-            <w:tcW w:w="2270" w:type="dxa"/>
+            <w:tcW w:w="2405" w:type="dxa"/>
+            <w:tcBorders>
+              <w:top w:val="single" w:sz="4" w:space="0" w:color="000000"/>
+              <w:left w:val="single" w:sz="4" w:space="0" w:color="000000"/>
+              <w:bottom w:val="single" w:sz="4" w:space="0" w:color="000000"/>
+              <w:right w:val="single" w:sz="4" w:space="0" w:color="000000"/>
+            </w:tcBorders>
+            <w:vAlign w:val="center"/>
+          </w:tcPr>
+          <w:p>
+            <w:pPr>
+              <w:pStyle w:val="Normal"/>
+              <w:spacing w:before="120" w:after="120"/>
+              <w:jc w:val="center"/>
+              <w:rPr/>
+            </w:pPr>
+            <w:r>
+              <w:rPr/>
+            </w:r>
+          </w:p>
+        </w:tc>
+        <w:tc>
+          <w:tcPr>
+            <w:tcW w:w="2272" w:type="dxa"/>
             <w:tcBorders>
               <w:top w:val="single" w:sz="4" w:space="0" w:color="000000"/>
               <w:left w:val="single" w:sz="4" w:space="0" w:color="000000"/>
@@ -15988,7 +15980,7 @@
         </w:tc>
         <w:tc>
           <w:tcPr>
-            <w:tcW w:w="1940" w:type="dxa"/>
+            <w:tcW w:w="1938" w:type="dxa"/>
             <w:tcBorders>
               <w:top w:val="single" w:sz="4" w:space="0" w:color="000000"/>
               <w:left w:val="single" w:sz="4" w:space="0" w:color="000000"/>
@@ -16012,7 +16004,7 @@
         </w:tc>
         <w:tc>
           <w:tcPr>
-            <w:tcW w:w="2129" w:type="dxa"/>
+            <w:tcW w:w="2131" w:type="dxa"/>
             <w:vMerge w:val="continue"/>
             <w:tcBorders>
               <w:top w:val="single" w:sz="4" w:space="0" w:color="000000"/>
@@ -16036,30 +16028,30 @@
         </w:tc>
         <w:tc>
           <w:tcPr>
-            <w:tcW w:w="2407" w:type="dxa"/>
-            <w:tcBorders>
-              <w:top w:val="single" w:sz="4" w:space="0" w:color="000000"/>
-              <w:left w:val="single" w:sz="4" w:space="0" w:color="000000"/>
-              <w:bottom w:val="single" w:sz="4" w:space="0" w:color="000000"/>
-              <w:right w:val="single" w:sz="4" w:space="0" w:color="000000"/>
-            </w:tcBorders>
-            <w:vAlign w:val="center"/>
-          </w:tcPr>
-          <w:p>
-            <w:pPr>
-              <w:pStyle w:val="Normal"/>
-              <w:spacing w:before="120" w:after="120"/>
-              <w:jc w:val="center"/>
-              <w:rPr/>
-            </w:pPr>
-            <w:r>
-              <w:rPr/>
-            </w:r>
-          </w:p>
-        </w:tc>
-        <w:tc>
-          <w:tcPr>
-            <w:tcW w:w="2270" w:type="dxa"/>
+            <w:tcW w:w="2405" w:type="dxa"/>
+            <w:tcBorders>
+              <w:top w:val="single" w:sz="4" w:space="0" w:color="000000"/>
+              <w:left w:val="single" w:sz="4" w:space="0" w:color="000000"/>
+              <w:bottom w:val="single" w:sz="4" w:space="0" w:color="000000"/>
+              <w:right w:val="single" w:sz="4" w:space="0" w:color="000000"/>
+            </w:tcBorders>
+            <w:vAlign w:val="center"/>
+          </w:tcPr>
+          <w:p>
+            <w:pPr>
+              <w:pStyle w:val="Normal"/>
+              <w:spacing w:before="120" w:after="120"/>
+              <w:jc w:val="center"/>
+              <w:rPr/>
+            </w:pPr>
+            <w:r>
+              <w:rPr/>
+            </w:r>
+          </w:p>
+        </w:tc>
+        <w:tc>
+          <w:tcPr>
+            <w:tcW w:w="2272" w:type="dxa"/>
             <w:tcBorders>
               <w:top w:val="single" w:sz="4" w:space="0" w:color="000000"/>
               <w:left w:val="single" w:sz="4" w:space="0" w:color="000000"/>
@@ -16109,7 +16101,7 @@
         </w:tc>
         <w:tc>
           <w:tcPr>
-            <w:tcW w:w="1940" w:type="dxa"/>
+            <w:tcW w:w="1938" w:type="dxa"/>
             <w:tcBorders>
               <w:top w:val="single" w:sz="4" w:space="0" w:color="000000"/>
               <w:left w:val="single" w:sz="4" w:space="0" w:color="000000"/>
@@ -16133,7 +16125,7 @@
         </w:tc>
         <w:tc>
           <w:tcPr>
-            <w:tcW w:w="2129" w:type="dxa"/>
+            <w:tcW w:w="2131" w:type="dxa"/>
             <w:vMerge w:val="restart"/>
             <w:tcBorders>
               <w:top w:val="single" w:sz="4" w:space="0" w:color="000000"/>
@@ -16157,30 +16149,30 @@
         </w:tc>
         <w:tc>
           <w:tcPr>
-            <w:tcW w:w="2407" w:type="dxa"/>
-            <w:tcBorders>
-              <w:top w:val="single" w:sz="4" w:space="0" w:color="000000"/>
-              <w:left w:val="single" w:sz="4" w:space="0" w:color="000000"/>
-              <w:bottom w:val="single" w:sz="4" w:space="0" w:color="000000"/>
-              <w:right w:val="single" w:sz="4" w:space="0" w:color="000000"/>
-            </w:tcBorders>
-            <w:vAlign w:val="center"/>
-          </w:tcPr>
-          <w:p>
-            <w:pPr>
-              <w:pStyle w:val="Normal"/>
-              <w:spacing w:before="120" w:after="120"/>
-              <w:jc w:val="center"/>
-              <w:rPr/>
-            </w:pPr>
-            <w:r>
-              <w:rPr/>
-            </w:r>
-          </w:p>
-        </w:tc>
-        <w:tc>
-          <w:tcPr>
-            <w:tcW w:w="2270" w:type="dxa"/>
+            <w:tcW w:w="2405" w:type="dxa"/>
+            <w:tcBorders>
+              <w:top w:val="single" w:sz="4" w:space="0" w:color="000000"/>
+              <w:left w:val="single" w:sz="4" w:space="0" w:color="000000"/>
+              <w:bottom w:val="single" w:sz="4" w:space="0" w:color="000000"/>
+              <w:right w:val="single" w:sz="4" w:space="0" w:color="000000"/>
+            </w:tcBorders>
+            <w:vAlign w:val="center"/>
+          </w:tcPr>
+          <w:p>
+            <w:pPr>
+              <w:pStyle w:val="Normal"/>
+              <w:spacing w:before="120" w:after="120"/>
+              <w:jc w:val="center"/>
+              <w:rPr/>
+            </w:pPr>
+            <w:r>
+              <w:rPr/>
+            </w:r>
+          </w:p>
+        </w:tc>
+        <w:tc>
+          <w:tcPr>
+            <w:tcW w:w="2272" w:type="dxa"/>
             <w:tcBorders>
               <w:top w:val="single" w:sz="4" w:space="0" w:color="000000"/>
               <w:left w:val="single" w:sz="4" w:space="0" w:color="000000"/>
@@ -16230,7 +16222,7 @@
         </w:tc>
         <w:tc>
           <w:tcPr>
-            <w:tcW w:w="1940" w:type="dxa"/>
+            <w:tcW w:w="1938" w:type="dxa"/>
             <w:tcBorders>
               <w:top w:val="single" w:sz="4" w:space="0" w:color="000000"/>
               <w:left w:val="single" w:sz="4" w:space="0" w:color="000000"/>
@@ -16254,7 +16246,7 @@
         </w:tc>
         <w:tc>
           <w:tcPr>
-            <w:tcW w:w="2129" w:type="dxa"/>
+            <w:tcW w:w="2131" w:type="dxa"/>
             <w:vMerge w:val="continue"/>
             <w:tcBorders>
               <w:top w:val="single" w:sz="4" w:space="0" w:color="000000"/>
@@ -16278,30 +16270,30 @@
         </w:tc>
         <w:tc>
           <w:tcPr>
-            <w:tcW w:w="2407" w:type="dxa"/>
-            <w:tcBorders>
-              <w:top w:val="single" w:sz="4" w:space="0" w:color="000000"/>
-              <w:left w:val="single" w:sz="4" w:space="0" w:color="000000"/>
-              <w:bottom w:val="single" w:sz="4" w:space="0" w:color="000000"/>
-              <w:right w:val="single" w:sz="4" w:space="0" w:color="000000"/>
-            </w:tcBorders>
-            <w:vAlign w:val="center"/>
-          </w:tcPr>
-          <w:p>
-            <w:pPr>
-              <w:pStyle w:val="Normal"/>
-              <w:spacing w:before="120" w:after="120"/>
-              <w:jc w:val="center"/>
-              <w:rPr/>
-            </w:pPr>
-            <w:r>
-              <w:rPr/>
-            </w:r>
-          </w:p>
-        </w:tc>
-        <w:tc>
-          <w:tcPr>
-            <w:tcW w:w="2270" w:type="dxa"/>
+            <w:tcW w:w="2405" w:type="dxa"/>
+            <w:tcBorders>
+              <w:top w:val="single" w:sz="4" w:space="0" w:color="000000"/>
+              <w:left w:val="single" w:sz="4" w:space="0" w:color="000000"/>
+              <w:bottom w:val="single" w:sz="4" w:space="0" w:color="000000"/>
+              <w:right w:val="single" w:sz="4" w:space="0" w:color="000000"/>
+            </w:tcBorders>
+            <w:vAlign w:val="center"/>
+          </w:tcPr>
+          <w:p>
+            <w:pPr>
+              <w:pStyle w:val="Normal"/>
+              <w:spacing w:before="120" w:after="120"/>
+              <w:jc w:val="center"/>
+              <w:rPr/>
+            </w:pPr>
+            <w:r>
+              <w:rPr/>
+            </w:r>
+          </w:p>
+        </w:tc>
+        <w:tc>
+          <w:tcPr>
+            <w:tcW w:w="2272" w:type="dxa"/>
             <w:tcBorders>
               <w:top w:val="single" w:sz="4" w:space="0" w:color="000000"/>
               <w:left w:val="single" w:sz="4" w:space="0" w:color="000000"/>
@@ -16351,7 +16343,7 @@
         </w:tc>
         <w:tc>
           <w:tcPr>
-            <w:tcW w:w="1940" w:type="dxa"/>
+            <w:tcW w:w="1938" w:type="dxa"/>
             <w:tcBorders>
               <w:top w:val="single" w:sz="4" w:space="0" w:color="000000"/>
               <w:left w:val="single" w:sz="4" w:space="0" w:color="000000"/>
@@ -16375,7 +16367,7 @@
         </w:tc>
         <w:tc>
           <w:tcPr>
-            <w:tcW w:w="2129" w:type="dxa"/>
+            <w:tcW w:w="2131" w:type="dxa"/>
             <w:vMerge w:val="continue"/>
             <w:tcBorders>
               <w:top w:val="single" w:sz="4" w:space="0" w:color="000000"/>
@@ -16399,30 +16391,30 @@
         </w:tc>
         <w:tc>
           <w:tcPr>
-            <w:tcW w:w="2407" w:type="dxa"/>
-            <w:tcBorders>
-              <w:top w:val="single" w:sz="4" w:space="0" w:color="000000"/>
-              <w:left w:val="single" w:sz="4" w:space="0" w:color="000000"/>
-              <w:bottom w:val="single" w:sz="4" w:space="0" w:color="000000"/>
-              <w:right w:val="single" w:sz="4" w:space="0" w:color="000000"/>
-            </w:tcBorders>
-            <w:vAlign w:val="center"/>
-          </w:tcPr>
-          <w:p>
-            <w:pPr>
-              <w:pStyle w:val="Normal"/>
-              <w:spacing w:before="120" w:after="120"/>
-              <w:jc w:val="center"/>
-              <w:rPr/>
-            </w:pPr>
-            <w:r>
-              <w:rPr/>
-            </w:r>
-          </w:p>
-        </w:tc>
-        <w:tc>
-          <w:tcPr>
-            <w:tcW w:w="2270" w:type="dxa"/>
+            <w:tcW w:w="2405" w:type="dxa"/>
+            <w:tcBorders>
+              <w:top w:val="single" w:sz="4" w:space="0" w:color="000000"/>
+              <w:left w:val="single" w:sz="4" w:space="0" w:color="000000"/>
+              <w:bottom w:val="single" w:sz="4" w:space="0" w:color="000000"/>
+              <w:right w:val="single" w:sz="4" w:space="0" w:color="000000"/>
+            </w:tcBorders>
+            <w:vAlign w:val="center"/>
+          </w:tcPr>
+          <w:p>
+            <w:pPr>
+              <w:pStyle w:val="Normal"/>
+              <w:spacing w:before="120" w:after="120"/>
+              <w:jc w:val="center"/>
+              <w:rPr/>
+            </w:pPr>
+            <w:r>
+              <w:rPr/>
+            </w:r>
+          </w:p>
+        </w:tc>
+        <w:tc>
+          <w:tcPr>
+            <w:tcW w:w="2272" w:type="dxa"/>
             <w:tcBorders>
               <w:top w:val="single" w:sz="4" w:space="0" w:color="000000"/>
               <w:left w:val="single" w:sz="4" w:space="0" w:color="000000"/>
@@ -16596,8 +16588,8 @@
         <w:tblLook w:val="01e0"/>
       </w:tblPr>
       <w:tblGrid>
-        <w:gridCol w:w="2233"/>
-        <w:gridCol w:w="1986"/>
+        <w:gridCol w:w="2231"/>
+        <w:gridCol w:w="1988"/>
         <w:gridCol w:w="2977"/>
         <w:gridCol w:w="2834"/>
       </w:tblGrid>
@@ -16605,7 +16597,7 @@
         <w:trPr/>
         <w:tc>
           <w:tcPr>
-            <w:tcW w:w="2233" w:type="dxa"/>
+            <w:tcW w:w="2231" w:type="dxa"/>
             <w:tcBorders>
               <w:top w:val="single" w:sz="4" w:space="0" w:color="000000"/>
               <w:left w:val="single" w:sz="4" w:space="0" w:color="000000"/>
@@ -16628,7 +16620,7 @@
         </w:tc>
         <w:tc>
           <w:tcPr>
-            <w:tcW w:w="1986" w:type="dxa"/>
+            <w:tcW w:w="1988" w:type="dxa"/>
             <w:tcBorders>
               <w:top w:val="single" w:sz="4" w:space="0" w:color="000000"/>
               <w:left w:val="single" w:sz="4" w:space="0" w:color="000000"/>
@@ -16852,7 +16844,7 @@
         <w:trPr/>
         <w:tc>
           <w:tcPr>
-            <w:tcW w:w="2233" w:type="dxa"/>
+            <w:tcW w:w="2231" w:type="dxa"/>
             <w:tcBorders>
               <w:top w:val="single" w:sz="4" w:space="0" w:color="000000"/>
               <w:left w:val="single" w:sz="4" w:space="0" w:color="000000"/>
@@ -16876,7 +16868,7 @@
         </w:tc>
         <w:tc>
           <w:tcPr>
-            <w:tcW w:w="1986" w:type="dxa"/>
+            <w:tcW w:w="1988" w:type="dxa"/>
             <w:tcBorders>
               <w:top w:val="single" w:sz="4" w:space="0" w:color="000000"/>
               <w:left w:val="single" w:sz="4" w:space="0" w:color="000000"/>
@@ -16949,7 +16941,7 @@
         <w:trPr/>
         <w:tc>
           <w:tcPr>
-            <w:tcW w:w="2233" w:type="dxa"/>
+            <w:tcW w:w="2231" w:type="dxa"/>
             <w:tcBorders>
               <w:top w:val="single" w:sz="4" w:space="0" w:color="000000"/>
               <w:left w:val="single" w:sz="4" w:space="0" w:color="000000"/>
@@ -16979,7 +16971,7 @@
         </w:tc>
         <w:tc>
           <w:tcPr>
-            <w:tcW w:w="1986" w:type="dxa"/>
+            <w:tcW w:w="1988" w:type="dxa"/>
             <w:tcBorders>
               <w:top w:val="single" w:sz="4" w:space="0" w:color="000000"/>
               <w:left w:val="single" w:sz="4" w:space="0" w:color="000000"/>
@@ -17052,7 +17044,7 @@
         <w:trPr/>
         <w:tc>
           <w:tcPr>
-            <w:tcW w:w="2233" w:type="dxa"/>
+            <w:tcW w:w="2231" w:type="dxa"/>
             <w:tcBorders>
               <w:top w:val="single" w:sz="4" w:space="0" w:color="000000"/>
               <w:left w:val="single" w:sz="4" w:space="0" w:color="000000"/>
@@ -17082,7 +17074,7 @@
         </w:tc>
         <w:tc>
           <w:tcPr>
-            <w:tcW w:w="1986" w:type="dxa"/>
+            <w:tcW w:w="1988" w:type="dxa"/>
             <w:tcBorders>
               <w:top w:val="single" w:sz="4" w:space="0" w:color="000000"/>
               <w:left w:val="single" w:sz="4" w:space="0" w:color="000000"/>
@@ -17154,7 +17146,7 @@
         <w:trPr/>
         <w:tc>
           <w:tcPr>
-            <w:tcW w:w="2233" w:type="dxa"/>
+            <w:tcW w:w="2231" w:type="dxa"/>
             <w:tcBorders>
               <w:top w:val="single" w:sz="4" w:space="0" w:color="000000"/>
               <w:left w:val="single" w:sz="4" w:space="0" w:color="000000"/>
@@ -17180,7 +17172,7 @@
         </w:tc>
         <w:tc>
           <w:tcPr>
-            <w:tcW w:w="1986" w:type="dxa"/>
+            <w:tcW w:w="1988" w:type="dxa"/>
             <w:tcBorders>
               <w:top w:val="single" w:sz="4" w:space="0" w:color="000000"/>
               <w:left w:val="single" w:sz="4" w:space="0" w:color="000000"/>
@@ -18447,8 +18439,8 @@
       </w:tblPr>
       <w:tblGrid>
         <w:gridCol w:w="2660"/>
-        <w:gridCol w:w="3683"/>
-        <w:gridCol w:w="3688"/>
+        <w:gridCol w:w="3681"/>
+        <w:gridCol w:w="3690"/>
       </w:tblGrid>
       <w:tr>
         <w:trPr/>
@@ -18488,7 +18480,7 @@
         </w:tc>
         <w:tc>
           <w:tcPr>
-            <w:tcW w:w="3683" w:type="dxa"/>
+            <w:tcW w:w="3681" w:type="dxa"/>
             <w:tcBorders>
               <w:top w:val="single" w:sz="4" w:space="0" w:color="000000"/>
               <w:left w:val="single" w:sz="4" w:space="0" w:color="000000"/>
@@ -18587,7 +18579,7 @@
         </w:tc>
         <w:tc>
           <w:tcPr>
-            <w:tcW w:w="3688" w:type="dxa"/>
+            <w:tcW w:w="3690" w:type="dxa"/>
             <w:tcBorders>
               <w:top w:val="single" w:sz="4" w:space="0" w:color="000000"/>
               <w:left w:val="single" w:sz="4" w:space="0" w:color="000000"/>
@@ -18717,30 +18709,30 @@
         </w:tc>
         <w:tc>
           <w:tcPr>
-            <w:tcW w:w="3683" w:type="dxa"/>
-            <w:tcBorders>
-              <w:top w:val="single" w:sz="4" w:space="0" w:color="000000"/>
-              <w:left w:val="single" w:sz="4" w:space="0" w:color="000000"/>
-              <w:bottom w:val="single" w:sz="4" w:space="0" w:color="000000"/>
-              <w:right w:val="single" w:sz="4" w:space="0" w:color="000000"/>
-            </w:tcBorders>
-            <w:vAlign w:val="center"/>
-          </w:tcPr>
-          <w:p>
-            <w:pPr>
-              <w:pStyle w:val="Normal"/>
-              <w:spacing w:before="120" w:after="120"/>
-              <w:jc w:val="center"/>
-              <w:rPr/>
-            </w:pPr>
-            <w:r>
-              <w:rPr/>
-            </w:r>
-          </w:p>
-        </w:tc>
-        <w:tc>
-          <w:tcPr>
-            <w:tcW w:w="3688" w:type="dxa"/>
+            <w:tcW w:w="3681" w:type="dxa"/>
+            <w:tcBorders>
+              <w:top w:val="single" w:sz="4" w:space="0" w:color="000000"/>
+              <w:left w:val="single" w:sz="4" w:space="0" w:color="000000"/>
+              <w:bottom w:val="single" w:sz="4" w:space="0" w:color="000000"/>
+              <w:right w:val="single" w:sz="4" w:space="0" w:color="000000"/>
+            </w:tcBorders>
+            <w:vAlign w:val="center"/>
+          </w:tcPr>
+          <w:p>
+            <w:pPr>
+              <w:pStyle w:val="Normal"/>
+              <w:spacing w:before="120" w:after="120"/>
+              <w:jc w:val="center"/>
+              <w:rPr/>
+            </w:pPr>
+            <w:r>
+              <w:rPr/>
+            </w:r>
+          </w:p>
+        </w:tc>
+        <w:tc>
+          <w:tcPr>
+            <w:tcW w:w="3690" w:type="dxa"/>
             <w:tcBorders>
               <w:top w:val="single" w:sz="4" w:space="0" w:color="000000"/>
               <w:left w:val="single" w:sz="4" w:space="0" w:color="000000"/>
@@ -18794,30 +18786,30 @@
         </w:tc>
         <w:tc>
           <w:tcPr>
-            <w:tcW w:w="3683" w:type="dxa"/>
-            <w:tcBorders>
-              <w:top w:val="single" w:sz="4" w:space="0" w:color="000000"/>
-              <w:left w:val="single" w:sz="4" w:space="0" w:color="000000"/>
-              <w:bottom w:val="single" w:sz="4" w:space="0" w:color="000000"/>
-              <w:right w:val="single" w:sz="4" w:space="0" w:color="000000"/>
-            </w:tcBorders>
-            <w:vAlign w:val="center"/>
-          </w:tcPr>
-          <w:p>
-            <w:pPr>
-              <w:pStyle w:val="Normal"/>
-              <w:spacing w:before="120" w:after="120"/>
-              <w:jc w:val="center"/>
-              <w:rPr/>
-            </w:pPr>
-            <w:r>
-              <w:rPr/>
-            </w:r>
-          </w:p>
-        </w:tc>
-        <w:tc>
-          <w:tcPr>
-            <w:tcW w:w="3688" w:type="dxa"/>
+            <w:tcW w:w="3681" w:type="dxa"/>
+            <w:tcBorders>
+              <w:top w:val="single" w:sz="4" w:space="0" w:color="000000"/>
+              <w:left w:val="single" w:sz="4" w:space="0" w:color="000000"/>
+              <w:bottom w:val="single" w:sz="4" w:space="0" w:color="000000"/>
+              <w:right w:val="single" w:sz="4" w:space="0" w:color="000000"/>
+            </w:tcBorders>
+            <w:vAlign w:val="center"/>
+          </w:tcPr>
+          <w:p>
+            <w:pPr>
+              <w:pStyle w:val="Normal"/>
+              <w:spacing w:before="120" w:after="120"/>
+              <w:jc w:val="center"/>
+              <w:rPr/>
+            </w:pPr>
+            <w:r>
+              <w:rPr/>
+            </w:r>
+          </w:p>
+        </w:tc>
+        <w:tc>
+          <w:tcPr>
+            <w:tcW w:w="3690" w:type="dxa"/>
             <w:tcBorders>
               <w:top w:val="single" w:sz="4" w:space="0" w:color="000000"/>
               <w:left w:val="single" w:sz="4" w:space="0" w:color="000000"/>
@@ -18871,30 +18863,30 @@
         </w:tc>
         <w:tc>
           <w:tcPr>
-            <w:tcW w:w="3683" w:type="dxa"/>
-            <w:tcBorders>
-              <w:top w:val="single" w:sz="4" w:space="0" w:color="000000"/>
-              <w:left w:val="single" w:sz="4" w:space="0" w:color="000000"/>
-              <w:bottom w:val="single" w:sz="4" w:space="0" w:color="000000"/>
-              <w:right w:val="single" w:sz="4" w:space="0" w:color="000000"/>
-            </w:tcBorders>
-            <w:vAlign w:val="center"/>
-          </w:tcPr>
-          <w:p>
-            <w:pPr>
-              <w:pStyle w:val="Normal"/>
-              <w:spacing w:before="120" w:after="120"/>
-              <w:jc w:val="center"/>
-              <w:rPr/>
-            </w:pPr>
-            <w:r>
-              <w:rPr/>
-            </w:r>
-          </w:p>
-        </w:tc>
-        <w:tc>
-          <w:tcPr>
-            <w:tcW w:w="3688" w:type="dxa"/>
+            <w:tcW w:w="3681" w:type="dxa"/>
+            <w:tcBorders>
+              <w:top w:val="single" w:sz="4" w:space="0" w:color="000000"/>
+              <w:left w:val="single" w:sz="4" w:space="0" w:color="000000"/>
+              <w:bottom w:val="single" w:sz="4" w:space="0" w:color="000000"/>
+              <w:right w:val="single" w:sz="4" w:space="0" w:color="000000"/>
+            </w:tcBorders>
+            <w:vAlign w:val="center"/>
+          </w:tcPr>
+          <w:p>
+            <w:pPr>
+              <w:pStyle w:val="Normal"/>
+              <w:spacing w:before="120" w:after="120"/>
+              <w:jc w:val="center"/>
+              <w:rPr/>
+            </w:pPr>
+            <w:r>
+              <w:rPr/>
+            </w:r>
+          </w:p>
+        </w:tc>
+        <w:tc>
+          <w:tcPr>
+            <w:tcW w:w="3690" w:type="dxa"/>
             <w:tcBorders>
               <w:top w:val="single" w:sz="4" w:space="0" w:color="000000"/>
               <w:left w:val="single" w:sz="4" w:space="0" w:color="000000"/>
@@ -18948,30 +18940,30 @@
         </w:tc>
         <w:tc>
           <w:tcPr>
-            <w:tcW w:w="3683" w:type="dxa"/>
-            <w:tcBorders>
-              <w:top w:val="single" w:sz="4" w:space="0" w:color="000000"/>
-              <w:left w:val="single" w:sz="4" w:space="0" w:color="000000"/>
-              <w:bottom w:val="single" w:sz="4" w:space="0" w:color="000000"/>
-              <w:right w:val="single" w:sz="4" w:space="0" w:color="000000"/>
-            </w:tcBorders>
-            <w:vAlign w:val="center"/>
-          </w:tcPr>
-          <w:p>
-            <w:pPr>
-              <w:pStyle w:val="Normal"/>
-              <w:spacing w:before="120" w:after="120"/>
-              <w:jc w:val="center"/>
-              <w:rPr/>
-            </w:pPr>
-            <w:r>
-              <w:rPr/>
-            </w:r>
-          </w:p>
-        </w:tc>
-        <w:tc>
-          <w:tcPr>
-            <w:tcW w:w="3688" w:type="dxa"/>
+            <w:tcW w:w="3681" w:type="dxa"/>
+            <w:tcBorders>
+              <w:top w:val="single" w:sz="4" w:space="0" w:color="000000"/>
+              <w:left w:val="single" w:sz="4" w:space="0" w:color="000000"/>
+              <w:bottom w:val="single" w:sz="4" w:space="0" w:color="000000"/>
+              <w:right w:val="single" w:sz="4" w:space="0" w:color="000000"/>
+            </w:tcBorders>
+            <w:vAlign w:val="center"/>
+          </w:tcPr>
+          <w:p>
+            <w:pPr>
+              <w:pStyle w:val="Normal"/>
+              <w:spacing w:before="120" w:after="120"/>
+              <w:jc w:val="center"/>
+              <w:rPr/>
+            </w:pPr>
+            <w:r>
+              <w:rPr/>
+            </w:r>
+          </w:p>
+        </w:tc>
+        <w:tc>
+          <w:tcPr>
+            <w:tcW w:w="3690" w:type="dxa"/>
             <w:tcBorders>
               <w:top w:val="single" w:sz="4" w:space="0" w:color="000000"/>
               <w:left w:val="single" w:sz="4" w:space="0" w:color="000000"/>
@@ -19025,30 +19017,30 @@
         </w:tc>
         <w:tc>
           <w:tcPr>
-            <w:tcW w:w="3683" w:type="dxa"/>
-            <w:tcBorders>
-              <w:top w:val="single" w:sz="4" w:space="0" w:color="000000"/>
-              <w:left w:val="single" w:sz="4" w:space="0" w:color="000000"/>
-              <w:bottom w:val="single" w:sz="4" w:space="0" w:color="000000"/>
-              <w:right w:val="single" w:sz="4" w:space="0" w:color="000000"/>
-            </w:tcBorders>
-            <w:vAlign w:val="center"/>
-          </w:tcPr>
-          <w:p>
-            <w:pPr>
-              <w:pStyle w:val="Normal"/>
-              <w:spacing w:before="120" w:after="120"/>
-              <w:jc w:val="center"/>
-              <w:rPr/>
-            </w:pPr>
-            <w:r>
-              <w:rPr/>
-            </w:r>
-          </w:p>
-        </w:tc>
-        <w:tc>
-          <w:tcPr>
-            <w:tcW w:w="3688" w:type="dxa"/>
+            <w:tcW w:w="3681" w:type="dxa"/>
+            <w:tcBorders>
+              <w:top w:val="single" w:sz="4" w:space="0" w:color="000000"/>
+              <w:left w:val="single" w:sz="4" w:space="0" w:color="000000"/>
+              <w:bottom w:val="single" w:sz="4" w:space="0" w:color="000000"/>
+              <w:right w:val="single" w:sz="4" w:space="0" w:color="000000"/>
+            </w:tcBorders>
+            <w:vAlign w:val="center"/>
+          </w:tcPr>
+          <w:p>
+            <w:pPr>
+              <w:pStyle w:val="Normal"/>
+              <w:spacing w:before="120" w:after="120"/>
+              <w:jc w:val="center"/>
+              <w:rPr/>
+            </w:pPr>
+            <w:r>
+              <w:rPr/>
+            </w:r>
+          </w:p>
+        </w:tc>
+        <w:tc>
+          <w:tcPr>
+            <w:tcW w:w="3690" w:type="dxa"/>
             <w:tcBorders>
               <w:top w:val="single" w:sz="4" w:space="0" w:color="000000"/>
               <w:left w:val="single" w:sz="4" w:space="0" w:color="000000"/>
@@ -20194,30 +20186,35 @@
                           <w:r>
                             <w:rPr>
                               <w:rStyle w:val="Pagenumber"/>
+                              <w:color w:val="000000"/>
                             </w:rPr>
                             <w:fldChar w:fldCharType="begin"/>
                           </w:r>
                           <w:r>
                             <w:rPr>
                               <w:rStyle w:val="Pagenumber"/>
+                              <w:color w:val="000000"/>
                             </w:rPr>
                             <w:instrText xml:space="preserve"> PAGE </w:instrText>
                           </w:r>
                           <w:r>
                             <w:rPr>
                               <w:rStyle w:val="Pagenumber"/>
+                              <w:color w:val="000000"/>
                             </w:rPr>
                             <w:fldChar w:fldCharType="separate"/>
                           </w:r>
                           <w:r>
                             <w:rPr>
                               <w:rStyle w:val="Pagenumber"/>
+                              <w:color w:val="000000"/>
                             </w:rPr>
                             <w:t>0</w:t>
                           </w:r>
                           <w:r>
                             <w:rPr>
                               <w:rStyle w:val="Pagenumber"/>
+                              <w:color w:val="000000"/>
                             </w:rPr>
                             <w:fldChar w:fldCharType="end"/>
                           </w:r>
@@ -20235,8 +20232,8 @@
         </mc:Choice>
         <mc:Fallback>
           <w:pict>
-            <v:rect id="shape_0" ID="Frame2" path="m0,0l-2147483645,0l-2147483645,-2147483646l0,-2147483646xe" fillcolor="white" stroked="f" o:allowincell="f" style="position:absolute;margin-left:0pt;margin-top:0.05pt;width:1.1pt;height:1.1pt;mso-wrap-style:square;v-text-anchor:top;mso-position-horizontal:right;mso-position-horizontal-relative:margin">
-              <v:fill o:detectmouseclick="t" type="solid" color2="black" opacity="0"/>
+            <v:rect id="shape_0" ID="Frame2" path="m0,0l-2147483645,0l-2147483645,-2147483646l0,-2147483646xe" stroked="f" o:allowincell="f" style="position:absolute;margin-left:0pt;margin-top:0.05pt;width:1.1pt;height:1.1pt;mso-wrap-style:square;v-text-anchor:top;mso-position-horizontal:right;mso-position-horizontal-relative:margin">
+              <v:fill o:detectmouseclick="t" on="false"/>
               <v:stroke color="#3465a4" joinstyle="round" endcap="flat"/>
               <v:textbox>
                 <w:txbxContent>
@@ -20250,30 +20247,35 @@
                     <w:r>
                       <w:rPr>
                         <w:rStyle w:val="Pagenumber"/>
+                        <w:color w:val="000000"/>
                       </w:rPr>
                       <w:fldChar w:fldCharType="begin"/>
                     </w:r>
                     <w:r>
                       <w:rPr>
                         <w:rStyle w:val="Pagenumber"/>
+                        <w:color w:val="000000"/>
                       </w:rPr>
                       <w:instrText xml:space="preserve"> PAGE </w:instrText>
                     </w:r>
                     <w:r>
                       <w:rPr>
                         <w:rStyle w:val="Pagenumber"/>
+                        <w:color w:val="000000"/>
                       </w:rPr>
                       <w:fldChar w:fldCharType="separate"/>
                     </w:r>
                     <w:r>
                       <w:rPr>
                         <w:rStyle w:val="Pagenumber"/>
+                        <w:color w:val="000000"/>
                       </w:rPr>
                       <w:t>0</w:t>
                     </w:r>
                     <w:r>
                       <w:rPr>
                         <w:rStyle w:val="Pagenumber"/>
+                        <w:color w:val="000000"/>
                       </w:rPr>
                       <w:fldChar w:fldCharType="end"/>
                     </w:r>
